--- a/Svetaine/website info.docx
+++ b/Svetaine/website info.docx
@@ -17,29 +17,8 @@
         </w:rPr>
       </w:pPr>
       <w:r>
-        <w:t xml:space="preserve">Tema: </w:t>
-      </w:r>
-      <w:proofErr w:type="spellStart"/>
-      <w:r>
-        <w:t>genshino</w:t>
-      </w:r>
-      <w:proofErr w:type="spellEnd"/>
-      <w:r>
-        <w:t xml:space="preserve"> </w:t>
-      </w:r>
-      <w:proofErr w:type="spellStart"/>
-      <w:r>
-        <w:t>temos</w:t>
-      </w:r>
-      <w:proofErr w:type="spellEnd"/>
-      <w:r>
-        <w:t xml:space="preserve"> </w:t>
-      </w:r>
-      <w:proofErr w:type="spellStart"/>
-      <w:r>
-        <w:t>skryd</w:t>
-      </w:r>
-      <w:proofErr w:type="spellEnd"/>
+        <w:t>Tema: genshino temos skryd</w:t>
+      </w:r>
       <w:r>
         <w:rPr>
           <w:lang w:val="lt-LT"/>
@@ -77,6 +56,12 @@
         </w:rPr>
         <w:t>Index</w:t>
       </w:r>
+      <w:r>
+        <w:rPr>
+          <w:lang w:val="lt-LT"/>
+        </w:rPr>
+        <w:t xml:space="preserve"> – general informacija apie kompaniją, duk, dar ten kažkas</w:t>
+      </w:r>
     </w:p>
     <w:p>
       <w:pPr>
@@ -93,7 +78,139 @@
         <w:rPr>
           <w:lang w:val="lt-LT"/>
         </w:rPr>
-        <w:t>Shop</w:t>
+        <w:t>Ką pamatyti</w:t>
+      </w:r>
+      <w:r>
+        <w:rPr>
+          <w:lang w:val="lt-LT"/>
+        </w:rPr>
+        <w:t xml:space="preserve"> – aprašyti kiekvieno regiono gražiausias vietas.</w:t>
+      </w:r>
+    </w:p>
+    <w:p>
+      <w:pPr>
+        <w:pStyle w:val="ListParagraph"/>
+        <w:numPr>
+          <w:ilvl w:val="1"/>
+          <w:numId w:val="1"/>
+        </w:numPr>
+        <w:rPr>
+          <w:lang w:val="lt-LT"/>
+        </w:rPr>
+      </w:pPr>
+      <w:r>
+        <w:rPr>
+          <w:lang w:val="lt-LT"/>
+        </w:rPr>
+        <w:t>Mondstadt</w:t>
+      </w:r>
+    </w:p>
+    <w:p>
+      <w:pPr>
+        <w:pStyle w:val="ListParagraph"/>
+        <w:numPr>
+          <w:ilvl w:val="1"/>
+          <w:numId w:val="1"/>
+        </w:numPr>
+        <w:rPr>
+          <w:lang w:val="lt-LT"/>
+        </w:rPr>
+      </w:pPr>
+      <w:r>
+        <w:rPr>
+          <w:lang w:val="lt-LT"/>
+        </w:rPr>
+        <w:t>Liyue</w:t>
+      </w:r>
+    </w:p>
+    <w:p>
+      <w:pPr>
+        <w:pStyle w:val="ListParagraph"/>
+        <w:numPr>
+          <w:ilvl w:val="1"/>
+          <w:numId w:val="1"/>
+        </w:numPr>
+        <w:rPr>
+          <w:lang w:val="lt-LT"/>
+        </w:rPr>
+      </w:pPr>
+      <w:r>
+        <w:rPr>
+          <w:lang w:val="lt-LT"/>
+        </w:rPr>
+        <w:t>Inazuma</w:t>
+      </w:r>
+    </w:p>
+    <w:p>
+      <w:pPr>
+        <w:pStyle w:val="ListParagraph"/>
+        <w:numPr>
+          <w:ilvl w:val="1"/>
+          <w:numId w:val="1"/>
+        </w:numPr>
+        <w:rPr>
+          <w:lang w:val="lt-LT"/>
+        </w:rPr>
+      </w:pPr>
+      <w:r>
+        <w:rPr>
+          <w:lang w:val="lt-LT"/>
+        </w:rPr>
+        <w:t>Sumeru</w:t>
+      </w:r>
+    </w:p>
+    <w:p>
+      <w:pPr>
+        <w:pStyle w:val="ListParagraph"/>
+        <w:numPr>
+          <w:ilvl w:val="1"/>
+          <w:numId w:val="1"/>
+        </w:numPr>
+        <w:rPr>
+          <w:lang w:val="lt-LT"/>
+        </w:rPr>
+      </w:pPr>
+      <w:r>
+        <w:rPr>
+          <w:lang w:val="lt-LT"/>
+        </w:rPr>
+        <w:t>Fontaine</w:t>
+      </w:r>
+    </w:p>
+    <w:p>
+      <w:pPr>
+        <w:pStyle w:val="ListParagraph"/>
+        <w:numPr>
+          <w:ilvl w:val="1"/>
+          <w:numId w:val="1"/>
+        </w:numPr>
+        <w:rPr>
+          <w:lang w:val="lt-LT"/>
+        </w:rPr>
+      </w:pPr>
+      <w:r>
+        <w:rPr>
+          <w:lang w:val="lt-LT"/>
+        </w:rPr>
+        <w:t>Natlan</w:t>
+      </w:r>
+    </w:p>
+    <w:p>
+      <w:pPr>
+        <w:pStyle w:val="ListParagraph"/>
+        <w:numPr>
+          <w:ilvl w:val="1"/>
+          <w:numId w:val="1"/>
+        </w:numPr>
+        <w:rPr>
+          <w:lang w:val="lt-LT"/>
+        </w:rPr>
+      </w:pPr>
+      <w:r>
+        <w:rPr>
+          <w:lang w:val="lt-LT"/>
+        </w:rPr>
+        <w:t>Nod Krai</w:t>
       </w:r>
     </w:p>
     <w:p>
@@ -118,6 +235,60 @@
       <w:pPr>
         <w:pStyle w:val="ListParagraph"/>
         <w:numPr>
+          <w:ilvl w:val="1"/>
+          <w:numId w:val="1"/>
+        </w:numPr>
+        <w:rPr>
+          <w:lang w:val="lt-LT"/>
+        </w:rPr>
+      </w:pPr>
+      <w:r>
+        <w:rPr>
+          <w:lang w:val="lt-LT"/>
+        </w:rPr>
+        <w:t>Pavežėjimas į ir nuo oro uostų/automobilių(?) nuoma</w:t>
+      </w:r>
+    </w:p>
+    <w:p>
+      <w:pPr>
+        <w:pStyle w:val="ListParagraph"/>
+        <w:numPr>
+          <w:ilvl w:val="1"/>
+          <w:numId w:val="1"/>
+        </w:numPr>
+        <w:rPr>
+          <w:lang w:val="lt-LT"/>
+        </w:rPr>
+      </w:pPr>
+      <w:r>
+        <w:rPr>
+          <w:lang w:val="lt-LT"/>
+        </w:rPr>
+        <w:t>Viešėjimas</w:t>
+      </w:r>
+    </w:p>
+    <w:p>
+      <w:pPr>
+        <w:pStyle w:val="ListParagraph"/>
+        <w:numPr>
+          <w:ilvl w:val="1"/>
+          <w:numId w:val="1"/>
+        </w:numPr>
+        <w:rPr>
+          <w:lang w:val="lt-LT"/>
+        </w:rPr>
+      </w:pPr>
+      <w:r>
+        <w:rPr>
+          <w:lang w:val="lt-LT"/>
+        </w:rPr>
+        <w:t>All in one kelionės</w:t>
+      </w:r>
+    </w:p>
+    <w:p>
+      <w:pPr>
+        <w:pStyle w:val="ListParagraph"/>
+        <w:numPr>
           <w:ilvl w:val="0"/>
           <w:numId w:val="1"/>
         </w:numPr>
@@ -130,6 +301,175 @@
           <w:lang w:val="lt-LT"/>
         </w:rPr>
         <w:t>Apie mus</w:t>
+      </w:r>
+    </w:p>
+    <w:p>
+      <w:pPr>
+        <w:pStyle w:val="ListParagraph"/>
+        <w:numPr>
+          <w:ilvl w:val="1"/>
+          <w:numId w:val="1"/>
+        </w:numPr>
+        <w:rPr>
+          <w:lang w:val="lt-LT"/>
+        </w:rPr>
+      </w:pPr>
+      <w:r>
+        <w:rPr>
+          <w:lang w:val="lt-LT"/>
+        </w:rPr>
+        <w:t>Apie mus – kiek laiko jau gyvuoja kompanija (dahuja), šiaip random statistics apie tai, kiek su mumis skrenda kasmet</w:t>
+      </w:r>
+    </w:p>
+    <w:p>
+      <w:pPr>
+        <w:pStyle w:val="ListParagraph"/>
+        <w:numPr>
+          <w:ilvl w:val="1"/>
+          <w:numId w:val="1"/>
+        </w:numPr>
+        <w:rPr>
+          <w:lang w:val="lt-LT"/>
+        </w:rPr>
+      </w:pPr>
+      <w:r>
+        <w:rPr>
+          <w:lang w:val="lt-LT"/>
+        </w:rPr>
+        <w:t>D.U.K. – goofy duk klausimai ir atsakymai</w:t>
+      </w:r>
+    </w:p>
+    <w:p>
+      <w:pPr>
+        <w:pStyle w:val="ListParagraph"/>
+        <w:numPr>
+          <w:ilvl w:val="2"/>
+          <w:numId w:val="1"/>
+        </w:numPr>
+        <w:rPr>
+          <w:lang w:val="lt-LT"/>
+        </w:rPr>
+      </w:pPr>
+      <w:r>
+        <w:rPr>
+          <w:lang w:val="lt-LT"/>
+        </w:rPr>
+        <w:t>Ar galima gauti refunds?</w:t>
+      </w:r>
+    </w:p>
+    <w:p>
+      <w:pPr>
+        <w:pStyle w:val="ListParagraph"/>
+        <w:numPr>
+          <w:ilvl w:val="2"/>
+          <w:numId w:val="1"/>
+        </w:numPr>
+        <w:rPr>
+          <w:lang w:val="lt-LT"/>
+        </w:rPr>
+      </w:pPr>
+      <w:r>
+        <w:rPr>
+          <w:lang w:val="lt-LT"/>
+        </w:rPr>
+        <w:t>Ar skraidantys pilotai turi reikalingas licenzijas?</w:t>
+      </w:r>
+    </w:p>
+    <w:p>
+      <w:pPr>
+        <w:pStyle w:val="ListParagraph"/>
+        <w:numPr>
+          <w:ilvl w:val="2"/>
+          <w:numId w:val="1"/>
+        </w:numPr>
+        <w:rPr>
+          <w:lang w:val="lt-LT"/>
+        </w:rPr>
+      </w:pPr>
+      <w:r>
+        <w:rPr>
+          <w:lang w:val="lt-LT"/>
+        </w:rPr>
+        <w:t xml:space="preserve">Dar ten kažkas (reikia bent kokių </w:t>
+      </w:r>
+      <w:r>
+        <w:t xml:space="preserve">6-8 </w:t>
+      </w:r>
+      <w:r>
+        <w:rPr>
+          <w:lang w:val="lt-LT"/>
+        </w:rPr>
+        <w:t>klausimų)</w:t>
+      </w:r>
+    </w:p>
+    <w:p>
+      <w:pPr>
+        <w:pStyle w:val="ListParagraph"/>
+        <w:numPr>
+          <w:ilvl w:val="1"/>
+          <w:numId w:val="1"/>
+        </w:numPr>
+        <w:rPr>
+          <w:lang w:val="lt-LT"/>
+        </w:rPr>
+      </w:pPr>
+      <w:r>
+        <w:rPr>
+          <w:lang w:val="lt-LT"/>
+        </w:rPr>
+        <w:t>Mūsų projektai – papasakoti apie naujus komandos narius, naujus lėktuvus, dar kokį š sugalvot</w:t>
+      </w:r>
+    </w:p>
+    <w:p>
+      <w:pPr>
+        <w:pStyle w:val="ListParagraph"/>
+        <w:numPr>
+          <w:ilvl w:val="1"/>
+          <w:numId w:val="1"/>
+        </w:numPr>
+        <w:rPr>
+          <w:lang w:val="lt-LT"/>
+        </w:rPr>
+      </w:pPr>
+      <w:r>
+        <w:rPr>
+          <w:lang w:val="lt-LT"/>
+        </w:rPr>
+        <w:t>Karjera – aprašyti, kaip linksma pas mus dirbti lialialia. „nusiųsk savo CV į šį emailą (koks nors goofy genshino mailas) ir mes su tavimi susisieksime“</w:t>
+      </w:r>
+    </w:p>
+    <w:p>
+      <w:pPr>
+        <w:rPr>
+          <w:lang w:val="lt-LT"/>
+        </w:rPr>
+      </w:pPr>
+      <w:r>
+        <w:rPr>
+          <w:lang w:val="lt-LT"/>
+        </w:rPr>
+        <w:t>Misc:</w:t>
+      </w:r>
+    </w:p>
+    <w:p>
+      <w:pPr>
+        <w:pStyle w:val="ListParagraph"/>
+        <w:numPr>
+          <w:ilvl w:val="0"/>
+          <w:numId w:val="2"/>
+        </w:numPr>
+        <w:rPr>
+          <w:lang w:val="lt-LT"/>
+        </w:rPr>
+      </w:pPr>
+      <w:r>
+        <w:rPr>
+          <w:lang w:val="lt-LT"/>
+        </w:rPr>
+        <w:t>Apie_mus.html TURI TURĖTI id</w:t>
+      </w:r>
+      <w:r>
+        <w:t>=”projektai”</w:t>
       </w:r>
     </w:p>
     <w:p/>
@@ -161,13 +501,126 @@
         <w:rFonts w:ascii="Symbol" w:hAnsi="Symbol" w:hint="default"/>
       </w:rPr>
     </w:lvl>
+    <w:lvl w:ilvl="1" w:tplc="04090003">
+      <w:start w:val="1"/>
+      <w:numFmt w:val="bullet"/>
+      <w:lvlText w:val="o"/>
+      <w:lvlJc w:val="left"/>
+      <w:pPr>
+        <w:ind w:left="2160" w:hanging="360"/>
+      </w:pPr>
+      <w:rPr>
+        <w:rFonts w:ascii="Courier New" w:hAnsi="Courier New" w:cs="Courier New" w:hint="default"/>
+      </w:rPr>
+    </w:lvl>
+    <w:lvl w:ilvl="2" w:tplc="04090005">
+      <w:start w:val="1"/>
+      <w:numFmt w:val="bullet"/>
+      <w:lvlText w:val=""/>
+      <w:lvlJc w:val="left"/>
+      <w:pPr>
+        <w:ind w:left="2880" w:hanging="360"/>
+      </w:pPr>
+      <w:rPr>
+        <w:rFonts w:ascii="Wingdings" w:hAnsi="Wingdings" w:hint="default"/>
+      </w:rPr>
+    </w:lvl>
+    <w:lvl w:ilvl="3" w:tplc="04090001" w:tentative="1">
+      <w:start w:val="1"/>
+      <w:numFmt w:val="bullet"/>
+      <w:lvlText w:val=""/>
+      <w:lvlJc w:val="left"/>
+      <w:pPr>
+        <w:ind w:left="3600" w:hanging="360"/>
+      </w:pPr>
+      <w:rPr>
+        <w:rFonts w:ascii="Symbol" w:hAnsi="Symbol" w:hint="default"/>
+      </w:rPr>
+    </w:lvl>
+    <w:lvl w:ilvl="4" w:tplc="04090003" w:tentative="1">
+      <w:start w:val="1"/>
+      <w:numFmt w:val="bullet"/>
+      <w:lvlText w:val="o"/>
+      <w:lvlJc w:val="left"/>
+      <w:pPr>
+        <w:ind w:left="4320" w:hanging="360"/>
+      </w:pPr>
+      <w:rPr>
+        <w:rFonts w:ascii="Courier New" w:hAnsi="Courier New" w:cs="Courier New" w:hint="default"/>
+      </w:rPr>
+    </w:lvl>
+    <w:lvl w:ilvl="5" w:tplc="04090005" w:tentative="1">
+      <w:start w:val="1"/>
+      <w:numFmt w:val="bullet"/>
+      <w:lvlText w:val=""/>
+      <w:lvlJc w:val="left"/>
+      <w:pPr>
+        <w:ind w:left="5040" w:hanging="360"/>
+      </w:pPr>
+      <w:rPr>
+        <w:rFonts w:ascii="Wingdings" w:hAnsi="Wingdings" w:hint="default"/>
+      </w:rPr>
+    </w:lvl>
+    <w:lvl w:ilvl="6" w:tplc="04090001" w:tentative="1">
+      <w:start w:val="1"/>
+      <w:numFmt w:val="bullet"/>
+      <w:lvlText w:val=""/>
+      <w:lvlJc w:val="left"/>
+      <w:pPr>
+        <w:ind w:left="5760" w:hanging="360"/>
+      </w:pPr>
+      <w:rPr>
+        <w:rFonts w:ascii="Symbol" w:hAnsi="Symbol" w:hint="default"/>
+      </w:rPr>
+    </w:lvl>
+    <w:lvl w:ilvl="7" w:tplc="04090003" w:tentative="1">
+      <w:start w:val="1"/>
+      <w:numFmt w:val="bullet"/>
+      <w:lvlText w:val="o"/>
+      <w:lvlJc w:val="left"/>
+      <w:pPr>
+        <w:ind w:left="6480" w:hanging="360"/>
+      </w:pPr>
+      <w:rPr>
+        <w:rFonts w:ascii="Courier New" w:hAnsi="Courier New" w:cs="Courier New" w:hint="default"/>
+      </w:rPr>
+    </w:lvl>
+    <w:lvl w:ilvl="8" w:tplc="04090005" w:tentative="1">
+      <w:start w:val="1"/>
+      <w:numFmt w:val="bullet"/>
+      <w:lvlText w:val=""/>
+      <w:lvlJc w:val="left"/>
+      <w:pPr>
+        <w:ind w:left="7200" w:hanging="360"/>
+      </w:pPr>
+      <w:rPr>
+        <w:rFonts w:ascii="Wingdings" w:hAnsi="Wingdings" w:hint="default"/>
+      </w:rPr>
+    </w:lvl>
+  </w:abstractNum>
+  <w:abstractNum w:abstractNumId="1" w15:restartNumberingAfterBreak="0">
+    <w:nsid w:val="7B763F9A"/>
+    <w:multiLevelType w:val="hybridMultilevel"/>
+    <w:tmpl w:val="5E00A2E6"/>
+    <w:lvl w:ilvl="0" w:tplc="04090001">
+      <w:start w:val="1"/>
+      <w:numFmt w:val="bullet"/>
+      <w:lvlText w:val=""/>
+      <w:lvlJc w:val="left"/>
+      <w:pPr>
+        <w:ind w:left="720" w:hanging="360"/>
+      </w:pPr>
+      <w:rPr>
+        <w:rFonts w:ascii="Symbol" w:hAnsi="Symbol" w:hint="default"/>
+      </w:rPr>
+    </w:lvl>
     <w:lvl w:ilvl="1" w:tplc="04090003" w:tentative="1">
       <w:start w:val="1"/>
       <w:numFmt w:val="bullet"/>
       <w:lvlText w:val="o"/>
       <w:lvlJc w:val="left"/>
       <w:pPr>
-        <w:ind w:left="2160" w:hanging="360"/>
+        <w:ind w:left="1440" w:hanging="360"/>
       </w:pPr>
       <w:rPr>
         <w:rFonts w:ascii="Courier New" w:hAnsi="Courier New" w:cs="Courier New" w:hint="default"/>
@@ -179,7 +632,7 @@
       <w:lvlText w:val=""/>
       <w:lvlJc w:val="left"/>
       <w:pPr>
-        <w:ind w:left="2880" w:hanging="360"/>
+        <w:ind w:left="2160" w:hanging="360"/>
       </w:pPr>
       <w:rPr>
         <w:rFonts w:ascii="Wingdings" w:hAnsi="Wingdings" w:hint="default"/>
@@ -191,7 +644,7 @@
       <w:lvlText w:val=""/>
       <w:lvlJc w:val="left"/>
       <w:pPr>
-        <w:ind w:left="3600" w:hanging="360"/>
+        <w:ind w:left="2880" w:hanging="360"/>
       </w:pPr>
       <w:rPr>
         <w:rFonts w:ascii="Symbol" w:hAnsi="Symbol" w:hint="default"/>
@@ -203,7 +656,7 @@
       <w:lvlText w:val="o"/>
       <w:lvlJc w:val="left"/>
       <w:pPr>
-        <w:ind w:left="4320" w:hanging="360"/>
+        <w:ind w:left="3600" w:hanging="360"/>
       </w:pPr>
       <w:rPr>
         <w:rFonts w:ascii="Courier New" w:hAnsi="Courier New" w:cs="Courier New" w:hint="default"/>
@@ -215,7 +668,7 @@
       <w:lvlText w:val=""/>
       <w:lvlJc w:val="left"/>
       <w:pPr>
-        <w:ind w:left="5040" w:hanging="360"/>
+        <w:ind w:left="4320" w:hanging="360"/>
       </w:pPr>
       <w:rPr>
         <w:rFonts w:ascii="Wingdings" w:hAnsi="Wingdings" w:hint="default"/>
@@ -227,7 +680,7 @@
       <w:lvlText w:val=""/>
       <w:lvlJc w:val="left"/>
       <w:pPr>
-        <w:ind w:left="5760" w:hanging="360"/>
+        <w:ind w:left="5040" w:hanging="360"/>
       </w:pPr>
       <w:rPr>
         <w:rFonts w:ascii="Symbol" w:hAnsi="Symbol" w:hint="default"/>
@@ -239,7 +692,7 @@
       <w:lvlText w:val="o"/>
       <w:lvlJc w:val="left"/>
       <w:pPr>
-        <w:ind w:left="6480" w:hanging="360"/>
+        <w:ind w:left="5760" w:hanging="360"/>
       </w:pPr>
       <w:rPr>
         <w:rFonts w:ascii="Courier New" w:hAnsi="Courier New" w:cs="Courier New" w:hint="default"/>
@@ -251,7 +704,7 @@
       <w:lvlText w:val=""/>
       <w:lvlJc w:val="left"/>
       <w:pPr>
-        <w:ind w:left="7200" w:hanging="360"/>
+        <w:ind w:left="6480" w:hanging="360"/>
       </w:pPr>
       <w:rPr>
         <w:rFonts w:ascii="Wingdings" w:hAnsi="Wingdings" w:hint="default"/>
@@ -260,6 +713,9 @@
   </w:abstractNum>
   <w:num w:numId="1" w16cid:durableId="810292929">
     <w:abstractNumId w:val="0"/>
+  </w:num>
+  <w:num w:numId="2" w16cid:durableId="892470528">
+    <w:abstractNumId w:val="1"/>
   </w:num>
 </w:numbering>
 </file>
@@ -1497,4 +1953,16 @@
     </a:ext>
   </a:extLst>
 </a:theme>
+</file>
+
+<file path=customXml/item1.xml><?xml version="1.0" encoding="utf-8"?>
+<b:Sources xmlns:b="http://schemas.openxmlformats.org/officeDocument/2006/bibliography" xmlns="http://schemas.openxmlformats.org/officeDocument/2006/bibliography" SelectedStyle="\APASixthEditionOfficeOnline.xsl" StyleName="APA" Version="6"/>
+</file>
+
+<file path=customXml/itemProps1.xml><?xml version="1.0" encoding="utf-8"?>
+<ds:datastoreItem xmlns:ds="http://schemas.openxmlformats.org/officeDocument/2006/customXml" ds:itemID="{CF9AE71F-548C-417A-B0D3-152884C0B9FB}">
+  <ds:schemaRefs>
+    <ds:schemaRef ds:uri="http://schemas.openxmlformats.org/officeDocument/2006/bibliography"/>
+  </ds:schemaRefs>
+</ds:datastoreItem>
 </file>
--- a/Svetaine/website info.docx
+++ b/Svetaine/website info.docx
@@ -472,7 +472,142 @@
         <w:t>=”projektai”</w:t>
       </w:r>
     </w:p>
-    <w:p/>
+    <w:p>
+      <w:pPr>
+        <w:rPr>
+          <w:lang w:val="lt-LT"/>
+        </w:rPr>
+      </w:pPr>
+    </w:p>
+    <w:p>
+      <w:pPr>
+        <w:rPr>
+          <w:lang w:val="lt-LT"/>
+        </w:rPr>
+      </w:pPr>
+      <w:r>
+        <w:rPr>
+          <w:lang w:val="lt-LT"/>
+        </w:rPr>
+        <w:t>INDEX.HTML:</w:t>
+      </w:r>
+    </w:p>
+    <w:p>
+      <w:pPr>
+        <w:pStyle w:val="ListParagraph"/>
+        <w:numPr>
+          <w:ilvl w:val="0"/>
+          <w:numId w:val="3"/>
+        </w:numPr>
+        <w:rPr>
+          <w:lang w:val="lt-LT"/>
+        </w:rPr>
+      </w:pPr>
+      <w:r>
+        <w:rPr>
+          <w:lang w:val="lt-LT"/>
+        </w:rPr>
+        <w:t>D</w:t>
+      </w:r>
+    </w:p>
+    <w:p>
+      <w:pPr>
+        <w:pStyle w:val="ListParagraph"/>
+        <w:numPr>
+          <w:ilvl w:val="0"/>
+          <w:numId w:val="3"/>
+        </w:numPr>
+        <w:rPr>
+          <w:lang w:val="lt-LT"/>
+        </w:rPr>
+      </w:pPr>
+      <w:r>
+        <w:rPr>
+          <w:lang w:val="lt-LT"/>
+        </w:rPr>
+        <w:t>D</w:t>
+      </w:r>
+    </w:p>
+    <w:p>
+      <w:pPr>
+        <w:pStyle w:val="ListParagraph"/>
+        <w:numPr>
+          <w:ilvl w:val="0"/>
+          <w:numId w:val="3"/>
+        </w:numPr>
+        <w:rPr>
+          <w:lang w:val="lt-LT"/>
+        </w:rPr>
+      </w:pPr>
+      <w:r>
+        <w:rPr>
+          <w:lang w:val="lt-LT"/>
+        </w:rPr>
+        <w:lastRenderedPageBreak/>
+        <w:t>Atsiliepimai:</w:t>
+      </w:r>
+    </w:p>
+    <w:p>
+      <w:pPr>
+        <w:pStyle w:val="ListParagraph"/>
+        <w:numPr>
+          <w:ilvl w:val="1"/>
+          <w:numId w:val="2"/>
+        </w:numPr>
+        <w:rPr>
+          <w:lang w:val="lt-LT"/>
+        </w:rPr>
+      </w:pPr>
+      <w:r>
+        <w:rPr>
+          <w:lang w:val="lt-LT"/>
+        </w:rPr>
+        <w:t>Kajus Ragvūnas (Kaeya) – žeuriai greitai nuskraidino. Pilotas bandė mane vienu metu išmesti iš lėktuvo, sakė užknisau su savo kalbom, bet pasigailėjo. Labai rekomenduoju</w:t>
+      </w:r>
+      <w:r>
+        <w:rPr>
+          <w:rFonts w:hint="eastAsia"/>
+          <w:lang w:val="lt-LT"/>
+        </w:rPr>
+        <w:t>!</w:t>
+      </w:r>
+    </w:p>
+    <w:p>
+      <w:pPr>
+        <w:pStyle w:val="ListParagraph"/>
+        <w:numPr>
+          <w:ilvl w:val="1"/>
+          <w:numId w:val="2"/>
+        </w:numPr>
+        <w:rPr>
+          <w:lang w:val="lt-LT"/>
+        </w:rPr>
+      </w:pPr>
+      <w:r>
+        <w:rPr>
+          <w:lang w:val="lt-LT"/>
+        </w:rPr>
+        <w:t>Dalius Ragvūnas (Diluc) – buvau girdėjęs, kad šios kompanijos pilotas mėgsta grasinti žmonėms numetimu iš lėktuvo, tačiau aš asmeniškai nuskridau saugiai. Neužkniskit jo ir saugiai nuskrisit, rekomenduoju.</w:t>
+      </w:r>
+    </w:p>
+    <w:p>
+      <w:pPr>
+        <w:pStyle w:val="ListParagraph"/>
+        <w:numPr>
+          <w:ilvl w:val="1"/>
+          <w:numId w:val="2"/>
+        </w:numPr>
+        <w:rPr>
+          <w:lang w:val="lt-LT"/>
+        </w:rPr>
+      </w:pPr>
+      <w:r>
+        <w:rPr>
+          <w:lang w:val="lt-LT"/>
+        </w:rPr>
+        <w:t xml:space="preserve">Linas de Fontanas (Lyney) – skrydžio sklandumas buvo tobulas, bet prie manęs sėdėjo du kambariokai, kurie prasipyko visas tris valandas dėl vienos neplautos lėkštės kriauklėj :(( </w:t>
+      </w:r>
+    </w:p>
     <w:sectPr>
       <w:pgSz w:w="12240" w:h="15840"/>
       <w:pgMar w:top="1440" w:right="1440" w:bottom="1440" w:left="1440" w:header="720" w:footer="720" w:gutter="0"/>
@@ -599,10 +734,19 @@
     </w:lvl>
   </w:abstractNum>
   <w:abstractNum w:abstractNumId="1" w15:restartNumberingAfterBreak="0">
-    <w:nsid w:val="7B763F9A"/>
+    <w:nsid w:val="798B21BD"/>
     <w:multiLevelType w:val="hybridMultilevel"/>
-    <w:tmpl w:val="5E00A2E6"/>
-    <w:lvl w:ilvl="0" w:tplc="04090001">
+    <w:tmpl w:val="7FE26F72"/>
+    <w:lvl w:ilvl="0" w:tplc="0409000F">
+      <w:start w:val="1"/>
+      <w:numFmt w:val="decimal"/>
+      <w:lvlText w:val="%1."/>
+      <w:lvlJc w:val="left"/>
+      <w:pPr>
+        <w:ind w:left="720" w:hanging="360"/>
+      </w:pPr>
+    </w:lvl>
+    <w:lvl w:ilvl="1" w:tplc="04090001">
       <w:start w:val="1"/>
       <w:numFmt w:val="bullet"/>
       <w:lvlText w:val=""/>
@@ -614,16 +758,96 @@
         <w:rFonts w:ascii="Symbol" w:hAnsi="Symbol" w:hint="default"/>
       </w:rPr>
     </w:lvl>
-    <w:lvl w:ilvl="1" w:tplc="04090003" w:tentative="1">
+    <w:lvl w:ilvl="2" w:tplc="0409001B">
+      <w:start w:val="1"/>
+      <w:numFmt w:val="lowerRoman"/>
+      <w:lvlText w:val="%3."/>
+      <w:lvlJc w:val="right"/>
+      <w:pPr>
+        <w:ind w:left="2160" w:hanging="180"/>
+      </w:pPr>
+    </w:lvl>
+    <w:lvl w:ilvl="3" w:tplc="0409000F" w:tentative="1">
+      <w:start w:val="1"/>
+      <w:numFmt w:val="decimal"/>
+      <w:lvlText w:val="%4."/>
+      <w:lvlJc w:val="left"/>
+      <w:pPr>
+        <w:ind w:left="2880" w:hanging="360"/>
+      </w:pPr>
+    </w:lvl>
+    <w:lvl w:ilvl="4" w:tplc="04090019" w:tentative="1">
+      <w:start w:val="1"/>
+      <w:numFmt w:val="lowerLetter"/>
+      <w:lvlText w:val="%5."/>
+      <w:lvlJc w:val="left"/>
+      <w:pPr>
+        <w:ind w:left="3600" w:hanging="360"/>
+      </w:pPr>
+    </w:lvl>
+    <w:lvl w:ilvl="5" w:tplc="0409001B" w:tentative="1">
+      <w:start w:val="1"/>
+      <w:numFmt w:val="lowerRoman"/>
+      <w:lvlText w:val="%6."/>
+      <w:lvlJc w:val="right"/>
+      <w:pPr>
+        <w:ind w:left="4320" w:hanging="180"/>
+      </w:pPr>
+    </w:lvl>
+    <w:lvl w:ilvl="6" w:tplc="0409000F" w:tentative="1">
+      <w:start w:val="1"/>
+      <w:numFmt w:val="decimal"/>
+      <w:lvlText w:val="%7."/>
+      <w:lvlJc w:val="left"/>
+      <w:pPr>
+        <w:ind w:left="5040" w:hanging="360"/>
+      </w:pPr>
+    </w:lvl>
+    <w:lvl w:ilvl="7" w:tplc="04090019" w:tentative="1">
+      <w:start w:val="1"/>
+      <w:numFmt w:val="lowerLetter"/>
+      <w:lvlText w:val="%8."/>
+      <w:lvlJc w:val="left"/>
+      <w:pPr>
+        <w:ind w:left="5760" w:hanging="360"/>
+      </w:pPr>
+    </w:lvl>
+    <w:lvl w:ilvl="8" w:tplc="0409001B" w:tentative="1">
+      <w:start w:val="1"/>
+      <w:numFmt w:val="lowerRoman"/>
+      <w:lvlText w:val="%9."/>
+      <w:lvlJc w:val="right"/>
+      <w:pPr>
+        <w:ind w:left="6480" w:hanging="180"/>
+      </w:pPr>
+    </w:lvl>
+  </w:abstractNum>
+  <w:abstractNum w:abstractNumId="2" w15:restartNumberingAfterBreak="0">
+    <w:nsid w:val="7B763F9A"/>
+    <w:multiLevelType w:val="hybridMultilevel"/>
+    <w:tmpl w:val="47C85202"/>
+    <w:lvl w:ilvl="0" w:tplc="04090001">
       <w:start w:val="1"/>
       <w:numFmt w:val="bullet"/>
-      <w:lvlText w:val="o"/>
+      <w:lvlText w:val=""/>
+      <w:lvlJc w:val="left"/>
+      <w:pPr>
+        <w:ind w:left="720" w:hanging="360"/>
+      </w:pPr>
+      <w:rPr>
+        <w:rFonts w:ascii="Symbol" w:hAnsi="Symbol" w:hint="default"/>
+      </w:rPr>
+    </w:lvl>
+    <w:lvl w:ilvl="1" w:tplc="04090001">
+      <w:start w:val="1"/>
+      <w:numFmt w:val="bullet"/>
+      <w:lvlText w:val=""/>
       <w:lvlJc w:val="left"/>
       <w:pPr>
         <w:ind w:left="1440" w:hanging="360"/>
       </w:pPr>
       <w:rPr>
-        <w:rFonts w:ascii="Courier New" w:hAnsi="Courier New" w:cs="Courier New" w:hint="default"/>
+        <w:rFonts w:ascii="Symbol" w:hAnsi="Symbol" w:hint="default"/>
       </w:rPr>
     </w:lvl>
     <w:lvl w:ilvl="2" w:tplc="04090005" w:tentative="1">
@@ -715,6 +939,9 @@
     <w:abstractNumId w:val="0"/>
   </w:num>
   <w:num w:numId="2" w16cid:durableId="892470528">
+    <w:abstractNumId w:val="2"/>
+  </w:num>
+  <w:num w:numId="3" w16cid:durableId="299462506">
     <w:abstractNumId w:val="1"/>
   </w:num>
 </w:numbering>

--- a/Svetaine/website info.docx
+++ b/Svetaine/website info.docx
@@ -1,6 +1,6 @@
 
 <file path=word/document.xml><?xml version="1.0" encoding="utf-8"?>
-<w:document xmlns:wpc="http://schemas.microsoft.com/office/word/2010/wordprocessingCanvas" xmlns:cx="http://schemas.microsoft.com/office/drawing/2014/chartex" xmlns:cx1="http://schemas.microsoft.com/office/drawing/2015/9/8/chartex" xmlns:cx2="http://schemas.microsoft.com/office/drawing/2015/10/21/chartex" xmlns:cx3="http://schemas.microsoft.com/office/drawing/2016/5/9/chartex" xmlns:cx4="http://schemas.microsoft.com/office/drawing/2016/5/10/chartex" xmlns:cx5="http://schemas.microsoft.com/office/drawing/2016/5/11/chartex" xmlns:cx6="http://schemas.microsoft.com/office/drawing/2016/5/12/chartex" xmlns:cx7="http://schemas.microsoft.com/office/drawing/2016/5/13/chartex" xmlns:cx8="http://schemas.microsoft.com/office/drawing/2016/5/14/chartex" xmlns:mc="http://schemas.openxmlformats.org/markup-compatibility/2006" xmlns:aink="http://schemas.microsoft.com/office/drawing/2016/ink" xmlns:am3d="http://schemas.microsoft.com/office/drawing/2017/model3d" xmlns:o="urn:schemas-microsoft-com:office:office" xmlns:oel="http://schemas.microsoft.com/office/2019/extlst" xmlns:r="http://schemas.openxmlformats.org/officeDocument/2006/relationships" xmlns:m="http://schemas.openxmlformats.org/officeDocument/2006/math" xmlns:v="urn:schemas-microsoft-com:vml" xmlns:wp14="http://schemas.microsoft.com/office/word/2010/wordprocessingDrawing" xmlns:wp="http://schemas.openxmlformats.org/drawingml/2006/wordprocessingDrawing" xmlns:w10="urn:schemas-microsoft-com:office:word" xmlns:w="http://schemas.openxmlformats.org/wordprocessingml/2006/main" xmlns:w14="http://schemas.microsoft.com/office/word/2010/wordml" xmlns:w15="http://schemas.microsoft.com/office/word/2012/wordml" xmlns:w16cex="http://schemas.microsoft.com/office/word/2018/wordml/cex" xmlns:w16cid="http://schemas.microsoft.com/office/word/2016/wordml/cid" xmlns:w16="http://schemas.microsoft.com/office/word/2018/wordml" xmlns:w16du="http://schemas.microsoft.com/office/word/2023/wordml/word16du" xmlns:w16sdtdh="http://schemas.microsoft.com/office/word/2020/wordml/sdtdatahash" xmlns:w16sdtfl="http://schemas.microsoft.com/office/word/2024/wordml/sdtformatlock" xmlns:w16se="http://schemas.microsoft.com/office/word/2015/wordml/symex" xmlns:wpg="http://schemas.microsoft.com/office/word/2010/wordprocessingGroup" xmlns:wpi="http://schemas.microsoft.com/office/word/2010/wordprocessingInk" xmlns:wne="http://schemas.microsoft.com/office/word/2006/wordml" xmlns:wps="http://schemas.microsoft.com/office/word/2010/wordprocessingShape" mc:Ignorable="w14 w15 w16se w16cid w16 w16cex w16sdtdh w16sdtfl w16du wp14">
+<w:document xmlns:wpc="http://schemas.microsoft.com/office/word/2010/wordprocessingCanvas" xmlns:cx="http://schemas.microsoft.com/office/drawing/2014/chartex" xmlns:cx1="http://schemas.microsoft.com/office/drawing/2015/9/8/chartex" xmlns:cx2="http://schemas.microsoft.com/office/drawing/2015/10/21/chartex" xmlns:cx3="http://schemas.microsoft.com/office/drawing/2016/5/9/chartex" xmlns:cx4="http://schemas.microsoft.com/office/drawing/2016/5/10/chartex" xmlns:cx5="http://schemas.microsoft.com/office/drawing/2016/5/11/chartex" xmlns:cx6="http://schemas.microsoft.com/office/drawing/2016/5/12/chartex" xmlns:cx7="http://schemas.microsoft.com/office/drawing/2016/5/13/chartex" xmlns:cx8="http://schemas.microsoft.com/office/drawing/2016/5/14/chartex" xmlns:mc="http://schemas.openxmlformats.org/markup-compatibility/2006" xmlns:aink="http://schemas.microsoft.com/office/drawing/2016/ink" xmlns:am3d="http://schemas.microsoft.com/office/drawing/2017/model3d" xmlns:o="urn:schemas-microsoft-com:office:office" xmlns:r="http://schemas.openxmlformats.org/officeDocument/2006/relationships" xmlns:m="http://schemas.openxmlformats.org/officeDocument/2006/math" xmlns:v="urn:schemas-microsoft-com:vml" xmlns:wp14="http://schemas.microsoft.com/office/word/2010/wordprocessingDrawing" xmlns:wp="http://schemas.openxmlformats.org/drawingml/2006/wordprocessingDrawing" xmlns:w10="urn:schemas-microsoft-com:office:word" xmlns:w="http://schemas.openxmlformats.org/wordprocessingml/2006/main" xmlns:w14="http://schemas.microsoft.com/office/word/2010/wordml" xmlns:w15="http://schemas.microsoft.com/office/word/2012/wordml" xmlns:w16cex="http://schemas.microsoft.com/office/word/2018/wordml/cex" xmlns:w16cid="http://schemas.microsoft.com/office/word/2016/wordml/cid" xmlns:w16="http://schemas.microsoft.com/office/word/2018/wordml" xmlns:w16sdtdh="http://schemas.microsoft.com/office/word/2020/wordml/sdtdatahash" xmlns:w16se="http://schemas.microsoft.com/office/word/2015/wordml/symex" xmlns:wpg="http://schemas.microsoft.com/office/word/2010/wordprocessingGroup" xmlns:wpi="http://schemas.microsoft.com/office/word/2010/wordprocessingInk" xmlns:wne="http://schemas.microsoft.com/office/word/2006/wordml" xmlns:wps="http://schemas.microsoft.com/office/word/2010/wordprocessingShape" mc:Ignorable="w14 w15 w16se w16cid w16 w16cex w16sdtdh wp14">
   <w:body>
     <w:p>
       <w:pPr>
@@ -16,9 +16,35 @@
           <w:lang w:val="lt-LT"/>
         </w:rPr>
       </w:pPr>
-      <w:r>
-        <w:t>Tema: genshino temos skryd</w:t>
-      </w:r>
+      <w:proofErr w:type="spellStart"/>
+      <w:r>
+        <w:t>Tema</w:t>
+      </w:r>
+      <w:proofErr w:type="spellEnd"/>
+      <w:r>
+        <w:t xml:space="preserve">: </w:t>
+      </w:r>
+      <w:proofErr w:type="spellStart"/>
+      <w:r>
+        <w:t>genshino</w:t>
+      </w:r>
+      <w:proofErr w:type="spellEnd"/>
+      <w:r>
+        <w:t xml:space="preserve"> </w:t>
+      </w:r>
+      <w:proofErr w:type="spellStart"/>
+      <w:r>
+        <w:t>temos</w:t>
+      </w:r>
+      <w:proofErr w:type="spellEnd"/>
+      <w:r>
+        <w:t xml:space="preserve"> </w:t>
+      </w:r>
+      <w:proofErr w:type="spellStart"/>
+      <w:r>
+        <w:t>skryd</w:t>
+      </w:r>
+      <w:proofErr w:type="spellEnd"/>
       <w:r>
         <w:rPr>
           <w:lang w:val="lt-LT"/>
@@ -469,7 +495,15 @@
         <w:t>Apie_mus.html TURI TURĖTI id</w:t>
       </w:r>
       <w:r>
-        <w:t>=”projektai”</w:t>
+        <w:t>=”</w:t>
+      </w:r>
+      <w:proofErr w:type="spellStart"/>
+      <w:r>
+        <w:t>projektai</w:t>
+      </w:r>
+      <w:proofErr w:type="spellEnd"/>
+      <w:r>
+        <w:t>”</w:t>
       </w:r>
     </w:p>
     <w:p>
@@ -543,7 +577,6 @@
         <w:rPr>
           <w:lang w:val="lt-LT"/>
         </w:rPr>
-        <w:lastRenderedPageBreak/>
         <w:t>Atsiliepimai:</w:t>
       </w:r>
     </w:p>
@@ -562,6 +595,7 @@
         <w:rPr>
           <w:lang w:val="lt-LT"/>
         </w:rPr>
+        <w:lastRenderedPageBreak/>
         <w:t>Kajus Ragvūnas (Kaeya) – žeuriai greitai nuskraidino. Pilotas bandė mane vienu metu išmesti iš lėktuvo, sakė užknisau su savo kalbom, bet pasigailėjo. Labai rekomenduoju</w:t>
       </w:r>
       <w:r>
@@ -606,6 +640,214 @@
           <w:lang w:val="lt-LT"/>
         </w:rPr>
         <w:t xml:space="preserve">Linas de Fontanas (Lyney) – skrydžio sklandumas buvo tobulas, bet prie manęs sėdėjo du kambariokai, kurie prasipyko visas tris valandas dėl vienos neplautos lėkštės kriauklėj :(( </w:t>
+      </w:r>
+    </w:p>
+    <w:p>
+      <w:pPr>
+        <w:rPr>
+          <w:lang w:val="lt-LT"/>
+        </w:rPr>
+      </w:pPr>
+    </w:p>
+    <w:p>
+      <w:pPr>
+        <w:rPr>
+          <w:lang w:val="lt-LT"/>
+        </w:rPr>
+      </w:pPr>
+      <w:r>
+        <w:rPr>
+          <w:lang w:val="lt-LT"/>
+        </w:rPr>
+        <w:t>KA_PAMATYTI.HTML</w:t>
+      </w:r>
+    </w:p>
+    <w:p>
+      <w:pPr>
+        <w:pStyle w:val="ListParagraph"/>
+        <w:rPr>
+          <w:lang w:val="lt-LT"/>
+        </w:rPr>
+      </w:pPr>
+      <w:r>
+        <w:rPr>
+          <w:lang w:val="lt-LT"/>
+        </w:rPr>
+        <w:t xml:space="preserve">Mondsadt: </w:t>
+      </w:r>
+    </w:p>
+    <w:p>
+      <w:pPr>
+        <w:pStyle w:val="ListParagraph"/>
+        <w:numPr>
+          <w:ilvl w:val="0"/>
+          <w:numId w:val="4"/>
+        </w:numPr>
+        <w:rPr>
+          <w:lang w:val="lt-LT"/>
+        </w:rPr>
+      </w:pPr>
+      <w:r>
+        <w:rPr>
+          <w:lang w:val="lt-LT"/>
+        </w:rPr>
+        <w:t>Mondštate vyrauja neformali atmosfera, kylanti iš tikėjimo, kad laisvė yra didžiausia vertybė</w:t>
+      </w:r>
+      <w:r>
+        <w:rPr>
+          <w:lang w:val="lt-LT"/>
+        </w:rPr>
+        <w:t xml:space="preserve">.  Šį tikėjimą atnešė regiono dievas Barbatosas, saugantis miestiečius ir kontroliuojantis vėją. Jo palaiminimu </w:t>
+      </w:r>
+      <w:r>
+        <w:rPr>
+          <w:lang w:val="lt-LT"/>
+        </w:rPr>
+        <w:t xml:space="preserve">didžiojoje Mondštato dalyje vyrauja švelnus klimatas, leidžiantis klestėti pasėliams. Gausu šviežių vaisių, tokių kaip </w:t>
+      </w:r>
+      <w:r>
+        <w:rPr>
+          <w:lang w:val="lt-LT"/>
+        </w:rPr>
+        <w:t>„sunsetijos“</w:t>
+      </w:r>
+      <w:r>
+        <w:rPr>
+          <w:lang w:val="lt-LT"/>
+        </w:rPr>
+        <w:t xml:space="preserve"> ir obuoliai.</w:t>
+      </w:r>
+      <w:r>
+        <w:rPr>
+          <w:lang w:val="lt-LT"/>
+        </w:rPr>
+        <w:t xml:space="preserve"> </w:t>
+      </w:r>
+    </w:p>
+    <w:p>
+      <w:pPr>
+        <w:pStyle w:val="ListParagraph"/>
+        <w:numPr>
+          <w:ilvl w:val="0"/>
+          <w:numId w:val="4"/>
+        </w:numPr>
+        <w:rPr>
+          <w:lang w:val="lt-LT"/>
+        </w:rPr>
+      </w:pPr>
+      <w:r>
+        <w:rPr>
+          <w:lang w:val="lt-LT"/>
+        </w:rPr>
+        <w:t xml:space="preserve">Alkoholis yra didelė kultūros dalis ir socialiai, ir ekonomiškai. </w:t>
+      </w:r>
+      <w:r>
+        <w:rPr>
+          <w:lang w:val="lt-LT"/>
+        </w:rPr>
+        <w:t>Jei norite</w:t>
+      </w:r>
+      <w:r>
+        <w:rPr>
+          <w:lang w:val="lt-LT"/>
+        </w:rPr>
+        <w:t xml:space="preserve"> artimiau susipažinti su šia kultūros dalimi, viena seniausių ir įtakingiausių Mondštato </w:t>
+      </w:r>
+      <w:r>
+        <w:rPr>
+          <w:lang w:val="lt-LT"/>
+        </w:rPr>
+        <w:t xml:space="preserve">vyninių – </w:t>
+      </w:r>
+      <w:r>
+        <w:rPr>
+          <w:lang w:val="lt-LT"/>
+        </w:rPr>
+        <w:t xml:space="preserve">„Saulėtekio“ </w:t>
+      </w:r>
+      <w:r>
+        <w:rPr>
+          <w:lang w:val="lt-LT"/>
+        </w:rPr>
+        <w:t>dvaras –</w:t>
+      </w:r>
+      <w:r>
+        <w:rPr>
+          <w:lang w:val="lt-LT"/>
+        </w:rPr>
+        <w:t xml:space="preserve"> kviečia turistus į ekskursijas, kuriose dvaro darbuotojai pasakoja apie tūkstantmetinę jo istoriją ir vyno gaminimo procesą</w:t>
+      </w:r>
+      <w:r>
+        <w:rPr>
+          <w:lang w:val="lt-LT"/>
+        </w:rPr>
+        <w:t>.</w:t>
+      </w:r>
+    </w:p>
+    <w:p>
+      <w:pPr>
+        <w:pStyle w:val="ListParagraph"/>
+        <w:numPr>
+          <w:ilvl w:val="0"/>
+          <w:numId w:val="4"/>
+        </w:numPr>
+        <w:rPr>
+          <w:lang w:val="lt-LT"/>
+        </w:rPr>
+      </w:pPr>
+      <w:r>
+        <w:rPr>
+          <w:lang w:val="lt-LT"/>
+        </w:rPr>
+        <w:t>Mo</w:t>
+      </w:r>
+      <w:r>
+        <w:rPr>
+          <w:lang w:val="lt-LT"/>
+        </w:rPr>
+        <w:t>n</w:t>
+      </w:r>
+      <w:r>
+        <w:rPr>
+          <w:lang w:val="lt-LT"/>
+        </w:rPr>
+        <w:t>dštato mieste vyrauja Gotikos stiliaus architektūra. Daugiaaukščiai namai raudonais stogais rikiuojasi gatvėse, kuriose vyksta kasmetinis „Vėjo žiedo“ festivalis – metas, kuomet kiekvienas Mondštatietis švenčia savo šalies laisvę ir meldžiasi Barbatosui už gerą ateinančių metų vėją.</w:t>
+      </w:r>
+    </w:p>
+    <w:p>
+      <w:pPr>
+        <w:pStyle w:val="ListParagraph"/>
+        <w:numPr>
+          <w:ilvl w:val="0"/>
+          <w:numId w:val="4"/>
+        </w:numPr>
+        <w:rPr>
+          <w:lang w:val="lt-LT"/>
+        </w:rPr>
+      </w:pPr>
+      <w:r>
+        <w:rPr>
+          <w:lang w:val="lt-LT"/>
+        </w:rPr>
+        <w:t xml:space="preserve">Jei esate gamtos žmogus, galite aplankyti žymiausius Mondštato griuvėsius, miškus ar </w:t>
+      </w:r>
+      <w:r>
+        <w:rPr>
+          <w:lang w:val="lt-LT"/>
+        </w:rPr>
+        <w:t xml:space="preserve">uolas, kurie yra įspūdingi, tačiau ir skaudūs Dievų karo, vykusio prieš </w:t>
+      </w:r>
+      <w:r>
+        <w:rPr>
+          <w:lang w:val="lt-LT"/>
+        </w:rPr>
+        <w:t>50</w:t>
+      </w:r>
+      <w:r>
+        <w:rPr>
+          <w:lang w:val="lt-LT"/>
+        </w:rPr>
+        <w:t>0 metų, palikimai.</w:t>
       </w:r>
     </w:p>
     <w:sectPr>
@@ -619,7 +861,7 @@
 </file>
 
 <file path=word/numbering.xml><?xml version="1.0" encoding="utf-8"?>
-<w:numbering xmlns:wpc="http://schemas.microsoft.com/office/word/2010/wordprocessingCanvas" xmlns:cx="http://schemas.microsoft.com/office/drawing/2014/chartex" xmlns:cx1="http://schemas.microsoft.com/office/drawing/2015/9/8/chartex" xmlns:cx2="http://schemas.microsoft.com/office/drawing/2015/10/21/chartex" xmlns:cx3="http://schemas.microsoft.com/office/drawing/2016/5/9/chartex" xmlns:cx4="http://schemas.microsoft.com/office/drawing/2016/5/10/chartex" xmlns:cx5="http://schemas.microsoft.com/office/drawing/2016/5/11/chartex" xmlns:cx6="http://schemas.microsoft.com/office/drawing/2016/5/12/chartex" xmlns:cx7="http://schemas.microsoft.com/office/drawing/2016/5/13/chartex" xmlns:cx8="http://schemas.microsoft.com/office/drawing/2016/5/14/chartex" xmlns:mc="http://schemas.openxmlformats.org/markup-compatibility/2006" xmlns:aink="http://schemas.microsoft.com/office/drawing/2016/ink" xmlns:am3d="http://schemas.microsoft.com/office/drawing/2017/model3d" xmlns:o="urn:schemas-microsoft-com:office:office" xmlns:oel="http://schemas.microsoft.com/office/2019/extlst" xmlns:r="http://schemas.openxmlformats.org/officeDocument/2006/relationships" xmlns:m="http://schemas.openxmlformats.org/officeDocument/2006/math" xmlns:v="urn:schemas-microsoft-com:vml" xmlns:wp14="http://schemas.microsoft.com/office/word/2010/wordprocessingDrawing" xmlns:wp="http://schemas.openxmlformats.org/drawingml/2006/wordprocessingDrawing" xmlns:w10="urn:schemas-microsoft-com:office:word" xmlns:w="http://schemas.openxmlformats.org/wordprocessingml/2006/main" xmlns:w14="http://schemas.microsoft.com/office/word/2010/wordml" xmlns:w15="http://schemas.microsoft.com/office/word/2012/wordml" xmlns:w16cex="http://schemas.microsoft.com/office/word/2018/wordml/cex" xmlns:w16cid="http://schemas.microsoft.com/office/word/2016/wordml/cid" xmlns:w16="http://schemas.microsoft.com/office/word/2018/wordml" xmlns:w16du="http://schemas.microsoft.com/office/word/2023/wordml/word16du" xmlns:w16sdtdh="http://schemas.microsoft.com/office/word/2020/wordml/sdtdatahash" xmlns:w16sdtfl="http://schemas.microsoft.com/office/word/2024/wordml/sdtformatlock" xmlns:w16se="http://schemas.microsoft.com/office/word/2015/wordml/symex" xmlns:wpg="http://schemas.microsoft.com/office/word/2010/wordprocessingGroup" xmlns:wpi="http://schemas.microsoft.com/office/word/2010/wordprocessingInk" xmlns:wne="http://schemas.microsoft.com/office/word/2006/wordml" xmlns:wps="http://schemas.microsoft.com/office/word/2010/wordprocessingShape" mc:Ignorable="w14 w15 w16se w16cid w16 w16cex w16sdtdh w16sdtfl w16du wp14">
+<w:numbering xmlns:wpc="http://schemas.microsoft.com/office/word/2010/wordprocessingCanvas" xmlns:cx="http://schemas.microsoft.com/office/drawing/2014/chartex" xmlns:cx1="http://schemas.microsoft.com/office/drawing/2015/9/8/chartex" xmlns:cx2="http://schemas.microsoft.com/office/drawing/2015/10/21/chartex" xmlns:cx3="http://schemas.microsoft.com/office/drawing/2016/5/9/chartex" xmlns:cx4="http://schemas.microsoft.com/office/drawing/2016/5/10/chartex" xmlns:cx5="http://schemas.microsoft.com/office/drawing/2016/5/11/chartex" xmlns:cx6="http://schemas.microsoft.com/office/drawing/2016/5/12/chartex" xmlns:cx7="http://schemas.microsoft.com/office/drawing/2016/5/13/chartex" xmlns:cx8="http://schemas.microsoft.com/office/drawing/2016/5/14/chartex" xmlns:mc="http://schemas.openxmlformats.org/markup-compatibility/2006" xmlns:aink="http://schemas.microsoft.com/office/drawing/2016/ink" xmlns:am3d="http://schemas.microsoft.com/office/drawing/2017/model3d" xmlns:o="urn:schemas-microsoft-com:office:office" xmlns:r="http://schemas.openxmlformats.org/officeDocument/2006/relationships" xmlns:m="http://schemas.openxmlformats.org/officeDocument/2006/math" xmlns:v="urn:schemas-microsoft-com:vml" xmlns:wp14="http://schemas.microsoft.com/office/word/2010/wordprocessingDrawing" xmlns:wp="http://schemas.openxmlformats.org/drawingml/2006/wordprocessingDrawing" xmlns:w10="urn:schemas-microsoft-com:office:word" xmlns:w="http://schemas.openxmlformats.org/wordprocessingml/2006/main" xmlns:w14="http://schemas.microsoft.com/office/word/2010/wordml" xmlns:w15="http://schemas.microsoft.com/office/word/2012/wordml" xmlns:w16cex="http://schemas.microsoft.com/office/word/2018/wordml/cex" xmlns:w16cid="http://schemas.microsoft.com/office/word/2016/wordml/cid" xmlns:w16="http://schemas.microsoft.com/office/word/2018/wordml" xmlns:w16sdtdh="http://schemas.microsoft.com/office/word/2020/wordml/sdtdatahash" xmlns:w16se="http://schemas.microsoft.com/office/word/2015/wordml/symex" xmlns:wpg="http://schemas.microsoft.com/office/word/2010/wordprocessingGroup" xmlns:wpi="http://schemas.microsoft.com/office/word/2010/wordprocessingInk" xmlns:wne="http://schemas.microsoft.com/office/word/2006/wordml" xmlns:wps="http://schemas.microsoft.com/office/word/2010/wordprocessingShape" mc:Ignorable="w14 w15 w16se w16cid w16 w16cex w16sdtdh wp14">
   <w:abstractNum w:abstractNumId="0" w15:restartNumberingAfterBreak="0">
     <w:nsid w:val="28422572"/>
     <w:multiLevelType w:val="hybridMultilevel"/>
@@ -734,6 +976,92 @@
     </w:lvl>
   </w:abstractNum>
   <w:abstractNum w:abstractNumId="1" w15:restartNumberingAfterBreak="0">
+    <w:nsid w:val="54D70F81"/>
+    <w:multiLevelType w:val="hybridMultilevel"/>
+    <w:tmpl w:val="05D07D8A"/>
+    <w:lvl w:ilvl="0" w:tplc="0427000F">
+      <w:start w:val="1"/>
+      <w:numFmt w:val="decimal"/>
+      <w:lvlText w:val="%1."/>
+      <w:lvlJc w:val="left"/>
+      <w:pPr>
+        <w:ind w:left="720" w:hanging="360"/>
+      </w:pPr>
+    </w:lvl>
+    <w:lvl w:ilvl="1" w:tplc="04270019" w:tentative="1">
+      <w:start w:val="1"/>
+      <w:numFmt w:val="lowerLetter"/>
+      <w:lvlText w:val="%2."/>
+      <w:lvlJc w:val="left"/>
+      <w:pPr>
+        <w:ind w:left="1440" w:hanging="360"/>
+      </w:pPr>
+    </w:lvl>
+    <w:lvl w:ilvl="2" w:tplc="0427001B" w:tentative="1">
+      <w:start w:val="1"/>
+      <w:numFmt w:val="lowerRoman"/>
+      <w:lvlText w:val="%3."/>
+      <w:lvlJc w:val="right"/>
+      <w:pPr>
+        <w:ind w:left="2160" w:hanging="180"/>
+      </w:pPr>
+    </w:lvl>
+    <w:lvl w:ilvl="3" w:tplc="0427000F" w:tentative="1">
+      <w:start w:val="1"/>
+      <w:numFmt w:val="decimal"/>
+      <w:lvlText w:val="%4."/>
+      <w:lvlJc w:val="left"/>
+      <w:pPr>
+        <w:ind w:left="2880" w:hanging="360"/>
+      </w:pPr>
+    </w:lvl>
+    <w:lvl w:ilvl="4" w:tplc="04270019" w:tentative="1">
+      <w:start w:val="1"/>
+      <w:numFmt w:val="lowerLetter"/>
+      <w:lvlText w:val="%5."/>
+      <w:lvlJc w:val="left"/>
+      <w:pPr>
+        <w:ind w:left="3600" w:hanging="360"/>
+      </w:pPr>
+    </w:lvl>
+    <w:lvl w:ilvl="5" w:tplc="0427001B" w:tentative="1">
+      <w:start w:val="1"/>
+      <w:numFmt w:val="lowerRoman"/>
+      <w:lvlText w:val="%6."/>
+      <w:lvlJc w:val="right"/>
+      <w:pPr>
+        <w:ind w:left="4320" w:hanging="180"/>
+      </w:pPr>
+    </w:lvl>
+    <w:lvl w:ilvl="6" w:tplc="0427000F" w:tentative="1">
+      <w:start w:val="1"/>
+      <w:numFmt w:val="decimal"/>
+      <w:lvlText w:val="%7."/>
+      <w:lvlJc w:val="left"/>
+      <w:pPr>
+        <w:ind w:left="5040" w:hanging="360"/>
+      </w:pPr>
+    </w:lvl>
+    <w:lvl w:ilvl="7" w:tplc="04270019" w:tentative="1">
+      <w:start w:val="1"/>
+      <w:numFmt w:val="lowerLetter"/>
+      <w:lvlText w:val="%8."/>
+      <w:lvlJc w:val="left"/>
+      <w:pPr>
+        <w:ind w:left="5760" w:hanging="360"/>
+      </w:pPr>
+    </w:lvl>
+    <w:lvl w:ilvl="8" w:tplc="0427001B" w:tentative="1">
+      <w:start w:val="1"/>
+      <w:numFmt w:val="lowerRoman"/>
+      <w:lvlText w:val="%9."/>
+      <w:lvlJc w:val="right"/>
+      <w:pPr>
+        <w:ind w:left="6480" w:hanging="180"/>
+      </w:pPr>
+    </w:lvl>
+  </w:abstractNum>
+  <w:abstractNum w:abstractNumId="2" w15:restartNumberingAfterBreak="0">
     <w:nsid w:val="798B21BD"/>
     <w:multiLevelType w:val="hybridMultilevel"/>
     <w:tmpl w:val="7FE26F72"/>
@@ -822,7 +1150,7 @@
       </w:pPr>
     </w:lvl>
   </w:abstractNum>
-  <w:abstractNum w:abstractNumId="2" w15:restartNumberingAfterBreak="0">
+  <w:abstractNum w:abstractNumId="3" w15:restartNumberingAfterBreak="0">
     <w:nsid w:val="7B763F9A"/>
     <w:multiLevelType w:val="hybridMultilevel"/>
     <w:tmpl w:val="47C85202"/>
@@ -935,20 +1263,23 @@
       </w:rPr>
     </w:lvl>
   </w:abstractNum>
-  <w:num w:numId="1" w16cid:durableId="810292929">
+  <w:num w:numId="1">
     <w:abstractNumId w:val="0"/>
   </w:num>
-  <w:num w:numId="2" w16cid:durableId="892470528">
+  <w:num w:numId="2">
+    <w:abstractNumId w:val="3"/>
+  </w:num>
+  <w:num w:numId="3">
     <w:abstractNumId w:val="2"/>
   </w:num>
-  <w:num w:numId="3" w16cid:durableId="299462506">
+  <w:num w:numId="4">
     <w:abstractNumId w:val="1"/>
   </w:num>
 </w:numbering>
 </file>
 
 <file path=word/styles.xml><?xml version="1.0" encoding="utf-8"?>
-<w:styles xmlns:mc="http://schemas.openxmlformats.org/markup-compatibility/2006" xmlns:r="http://schemas.openxmlformats.org/officeDocument/2006/relationships" xmlns:w="http://schemas.openxmlformats.org/wordprocessingml/2006/main" xmlns:w14="http://schemas.microsoft.com/office/word/2010/wordml" xmlns:w15="http://schemas.microsoft.com/office/word/2012/wordml" xmlns:w16cex="http://schemas.microsoft.com/office/word/2018/wordml/cex" xmlns:w16cid="http://schemas.microsoft.com/office/word/2016/wordml/cid" xmlns:w16="http://schemas.microsoft.com/office/word/2018/wordml" xmlns:w16du="http://schemas.microsoft.com/office/word/2023/wordml/word16du" xmlns:w16sdtdh="http://schemas.microsoft.com/office/word/2020/wordml/sdtdatahash" xmlns:w16sdtfl="http://schemas.microsoft.com/office/word/2024/wordml/sdtformatlock" xmlns:w16se="http://schemas.microsoft.com/office/word/2015/wordml/symex" mc:Ignorable="w14 w15 w16se w16cid w16 w16cex w16sdtdh w16sdtfl w16du">
+<w:styles xmlns:mc="http://schemas.openxmlformats.org/markup-compatibility/2006" xmlns:r="http://schemas.openxmlformats.org/officeDocument/2006/relationships" xmlns:w="http://schemas.openxmlformats.org/wordprocessingml/2006/main" xmlns:w14="http://schemas.microsoft.com/office/word/2010/wordml" xmlns:w15="http://schemas.microsoft.com/office/word/2012/wordml" xmlns:w16cex="http://schemas.microsoft.com/office/word/2018/wordml/cex" xmlns:w16cid="http://schemas.microsoft.com/office/word/2016/wordml/cid" xmlns:w16="http://schemas.microsoft.com/office/word/2018/wordml" xmlns:w16sdtdh="http://schemas.microsoft.com/office/word/2020/wordml/sdtdatahash" xmlns:w16se="http://schemas.microsoft.com/office/word/2015/wordml/symex" mc:Ignorable="w14 w15 w16se w16cid w16 w16cex w16sdtdh">
   <w:docDefaults>
     <w:rPrDefault>
       <w:rPr>

--- a/Svetaine/website info.docx
+++ b/Svetaine/website info.docx
@@ -775,13 +775,7 @@
         <w:rPr>
           <w:lang w:val="lt-LT"/>
         </w:rPr>
-        <w:t xml:space="preserve"> kviečia turistus į ekskursijas, kuriose dvaro darbuotojai pasakoja apie tūkstantmetinę jo istoriją ir vyno gaminimo procesą</w:t>
-      </w:r>
-      <w:r>
-        <w:rPr>
-          <w:lang w:val="lt-LT"/>
-        </w:rPr>
-        <w:t>.</w:t>
+        <w:t xml:space="preserve"> kviečia turistus į ekskursijas, kuriose dvaro darbuotojai pasakoja apie tūkstantmetinę jo istoriją ir vyno gaminimo procesą.</w:t>
       </w:r>
     </w:p>
     <w:p>
@@ -848,6 +842,82 @@
           <w:lang w:val="lt-LT"/>
         </w:rPr>
         <w:t>0 metų, palikimai.</w:t>
+      </w:r>
+    </w:p>
+    <w:p>
+      <w:pPr>
+        <w:pStyle w:val="ListParagraph"/>
+        <w:rPr>
+          <w:lang w:val="lt-LT"/>
+        </w:rPr>
+      </w:pPr>
+    </w:p>
+    <w:p>
+      <w:pPr>
+        <w:pStyle w:val="ListParagraph"/>
+        <w:rPr>
+          <w:lang w:val="lt-LT"/>
+        </w:rPr>
+      </w:pPr>
+      <w:r>
+        <w:rPr>
+          <w:lang w:val="lt-LT"/>
+        </w:rPr>
+        <w:t>Liyue:</w:t>
+      </w:r>
+    </w:p>
+    <w:p>
+      <w:pPr>
+        <w:pStyle w:val="ListParagraph"/>
+        <w:numPr>
+          <w:ilvl w:val="0"/>
+          <w:numId w:val="5"/>
+        </w:numPr>
+        <w:rPr>
+          <w:lang w:val="lt-LT"/>
+        </w:rPr>
+      </w:pPr>
+      <w:r>
+        <w:rPr>
+          <w:lang w:val="lt-LT"/>
+        </w:rPr>
+        <w:t xml:space="preserve">Lijue regionas daug dėmesio skiria „sutartims“, regiono dievybės Morakso idealui. Sakoma, kad žmonės iš visų pusių plūsta į Lijuės uostą – </w:t>
+      </w:r>
+      <w:r>
+        <w:rPr>
+          <w:lang w:val="lt-LT"/>
+        </w:rPr>
+        <w:t>ekonominį šio pasaulio centrą.</w:t>
+      </w:r>
+      <w:r>
+        <w:rPr>
+          <w:lang w:val="lt-LT"/>
+        </w:rPr>
+        <w:t xml:space="preserve"> Nors čia ir yra dievinamas Moraksas, jau kurį laiką yra tikima, kad jis miręs. Tačiau dievo skulptūrų regione yra apstu.</w:t>
+      </w:r>
+    </w:p>
+    <w:p>
+      <w:pPr>
+        <w:pStyle w:val="ListParagraph"/>
+        <w:numPr>
+          <w:ilvl w:val="0"/>
+          <w:numId w:val="5"/>
+        </w:numPr>
+        <w:rPr>
+          <w:lang w:val="lt-LT"/>
+        </w:rPr>
+      </w:pPr>
+      <w:r>
+        <w:rPr>
+          <w:lang w:val="lt-LT"/>
+        </w:rPr>
+        <w:t xml:space="preserve">Dauguma Lijuė gyventojų dažniausiai gyvena mažuose kaimuose, tačiau Lijuė uostas toli gražu nėra tuščias. Čia iš kaimų atkeliauja darbingi jaunuoliai, </w:t>
+      </w:r>
+      <w:r>
+        <w:rPr>
+          <w:lang w:val="lt-LT"/>
+        </w:rPr>
+        <w:t xml:space="preserve">ieškantys darbo. </w:t>
       </w:r>
     </w:p>
     <w:sectPr>
@@ -976,9 +1046,9 @@
     </w:lvl>
   </w:abstractNum>
   <w:abstractNum w:abstractNumId="1" w15:restartNumberingAfterBreak="0">
-    <w:nsid w:val="54D70F81"/>
+    <w:nsid w:val="46CC41BE"/>
     <w:multiLevelType w:val="hybridMultilevel"/>
-    <w:tmpl w:val="05D07D8A"/>
+    <w:tmpl w:val="1AE06C6C"/>
     <w:lvl w:ilvl="0" w:tplc="0427000F">
       <w:start w:val="1"/>
       <w:numFmt w:val="decimal"/>
@@ -1062,6 +1132,92 @@
     </w:lvl>
   </w:abstractNum>
   <w:abstractNum w:abstractNumId="2" w15:restartNumberingAfterBreak="0">
+    <w:nsid w:val="54D70F81"/>
+    <w:multiLevelType w:val="hybridMultilevel"/>
+    <w:tmpl w:val="1AE06C6C"/>
+    <w:lvl w:ilvl="0" w:tplc="0427000F">
+      <w:start w:val="1"/>
+      <w:numFmt w:val="decimal"/>
+      <w:lvlText w:val="%1."/>
+      <w:lvlJc w:val="left"/>
+      <w:pPr>
+        <w:ind w:left="720" w:hanging="360"/>
+      </w:pPr>
+    </w:lvl>
+    <w:lvl w:ilvl="1" w:tplc="04270019" w:tentative="1">
+      <w:start w:val="1"/>
+      <w:numFmt w:val="lowerLetter"/>
+      <w:lvlText w:val="%2."/>
+      <w:lvlJc w:val="left"/>
+      <w:pPr>
+        <w:ind w:left="1440" w:hanging="360"/>
+      </w:pPr>
+    </w:lvl>
+    <w:lvl w:ilvl="2" w:tplc="0427001B" w:tentative="1">
+      <w:start w:val="1"/>
+      <w:numFmt w:val="lowerRoman"/>
+      <w:lvlText w:val="%3."/>
+      <w:lvlJc w:val="right"/>
+      <w:pPr>
+        <w:ind w:left="2160" w:hanging="180"/>
+      </w:pPr>
+    </w:lvl>
+    <w:lvl w:ilvl="3" w:tplc="0427000F" w:tentative="1">
+      <w:start w:val="1"/>
+      <w:numFmt w:val="decimal"/>
+      <w:lvlText w:val="%4."/>
+      <w:lvlJc w:val="left"/>
+      <w:pPr>
+        <w:ind w:left="2880" w:hanging="360"/>
+      </w:pPr>
+    </w:lvl>
+    <w:lvl w:ilvl="4" w:tplc="04270019" w:tentative="1">
+      <w:start w:val="1"/>
+      <w:numFmt w:val="lowerLetter"/>
+      <w:lvlText w:val="%5."/>
+      <w:lvlJc w:val="left"/>
+      <w:pPr>
+        <w:ind w:left="3600" w:hanging="360"/>
+      </w:pPr>
+    </w:lvl>
+    <w:lvl w:ilvl="5" w:tplc="0427001B" w:tentative="1">
+      <w:start w:val="1"/>
+      <w:numFmt w:val="lowerRoman"/>
+      <w:lvlText w:val="%6."/>
+      <w:lvlJc w:val="right"/>
+      <w:pPr>
+        <w:ind w:left="4320" w:hanging="180"/>
+      </w:pPr>
+    </w:lvl>
+    <w:lvl w:ilvl="6" w:tplc="0427000F" w:tentative="1">
+      <w:start w:val="1"/>
+      <w:numFmt w:val="decimal"/>
+      <w:lvlText w:val="%7."/>
+      <w:lvlJc w:val="left"/>
+      <w:pPr>
+        <w:ind w:left="5040" w:hanging="360"/>
+      </w:pPr>
+    </w:lvl>
+    <w:lvl w:ilvl="7" w:tplc="04270019" w:tentative="1">
+      <w:start w:val="1"/>
+      <w:numFmt w:val="lowerLetter"/>
+      <w:lvlText w:val="%8."/>
+      <w:lvlJc w:val="left"/>
+      <w:pPr>
+        <w:ind w:left="5760" w:hanging="360"/>
+      </w:pPr>
+    </w:lvl>
+    <w:lvl w:ilvl="8" w:tplc="0427001B" w:tentative="1">
+      <w:start w:val="1"/>
+      <w:numFmt w:val="lowerRoman"/>
+      <w:lvlText w:val="%9."/>
+      <w:lvlJc w:val="right"/>
+      <w:pPr>
+        <w:ind w:left="6480" w:hanging="180"/>
+      </w:pPr>
+    </w:lvl>
+  </w:abstractNum>
+  <w:abstractNum w:abstractNumId="3" w15:restartNumberingAfterBreak="0">
     <w:nsid w:val="798B21BD"/>
     <w:multiLevelType w:val="hybridMultilevel"/>
     <w:tmpl w:val="7FE26F72"/>
@@ -1150,7 +1306,7 @@
       </w:pPr>
     </w:lvl>
   </w:abstractNum>
-  <w:abstractNum w:abstractNumId="3" w15:restartNumberingAfterBreak="0">
+  <w:abstractNum w:abstractNumId="4" w15:restartNumberingAfterBreak="0">
     <w:nsid w:val="7B763F9A"/>
     <w:multiLevelType w:val="hybridMultilevel"/>
     <w:tmpl w:val="47C85202"/>
@@ -1267,12 +1423,15 @@
     <w:abstractNumId w:val="0"/>
   </w:num>
   <w:num w:numId="2">
+    <w:abstractNumId w:val="4"/>
+  </w:num>
+  <w:num w:numId="3">
     <w:abstractNumId w:val="3"/>
   </w:num>
-  <w:num w:numId="3">
+  <w:num w:numId="4">
     <w:abstractNumId w:val="2"/>
   </w:num>
-  <w:num w:numId="4">
+  <w:num w:numId="5">
     <w:abstractNumId w:val="1"/>
   </w:num>
 </w:numbering>

--- a/Svetaine/website info.docx
+++ b/Svetaine/website info.docx
@@ -1,6 +1,6 @@
 
 <file path=word/document.xml><?xml version="1.0" encoding="utf-8"?>
-<w:document xmlns:wpc="http://schemas.microsoft.com/office/word/2010/wordprocessingCanvas" xmlns:cx="http://schemas.microsoft.com/office/drawing/2014/chartex" xmlns:cx1="http://schemas.microsoft.com/office/drawing/2015/9/8/chartex" xmlns:cx2="http://schemas.microsoft.com/office/drawing/2015/10/21/chartex" xmlns:cx3="http://schemas.microsoft.com/office/drawing/2016/5/9/chartex" xmlns:cx4="http://schemas.microsoft.com/office/drawing/2016/5/10/chartex" xmlns:cx5="http://schemas.microsoft.com/office/drawing/2016/5/11/chartex" xmlns:cx6="http://schemas.microsoft.com/office/drawing/2016/5/12/chartex" xmlns:cx7="http://schemas.microsoft.com/office/drawing/2016/5/13/chartex" xmlns:cx8="http://schemas.microsoft.com/office/drawing/2016/5/14/chartex" xmlns:mc="http://schemas.openxmlformats.org/markup-compatibility/2006" xmlns:aink="http://schemas.microsoft.com/office/drawing/2016/ink" xmlns:am3d="http://schemas.microsoft.com/office/drawing/2017/model3d" xmlns:o="urn:schemas-microsoft-com:office:office" xmlns:r="http://schemas.openxmlformats.org/officeDocument/2006/relationships" xmlns:m="http://schemas.openxmlformats.org/officeDocument/2006/math" xmlns:v="urn:schemas-microsoft-com:vml" xmlns:wp14="http://schemas.microsoft.com/office/word/2010/wordprocessingDrawing" xmlns:wp="http://schemas.openxmlformats.org/drawingml/2006/wordprocessingDrawing" xmlns:w10="urn:schemas-microsoft-com:office:word" xmlns:w="http://schemas.openxmlformats.org/wordprocessingml/2006/main" xmlns:w14="http://schemas.microsoft.com/office/word/2010/wordml" xmlns:w15="http://schemas.microsoft.com/office/word/2012/wordml" xmlns:w16cex="http://schemas.microsoft.com/office/word/2018/wordml/cex" xmlns:w16cid="http://schemas.microsoft.com/office/word/2016/wordml/cid" xmlns:w16="http://schemas.microsoft.com/office/word/2018/wordml" xmlns:w16sdtdh="http://schemas.microsoft.com/office/word/2020/wordml/sdtdatahash" xmlns:w16se="http://schemas.microsoft.com/office/word/2015/wordml/symex" xmlns:wpg="http://schemas.microsoft.com/office/word/2010/wordprocessingGroup" xmlns:wpi="http://schemas.microsoft.com/office/word/2010/wordprocessingInk" xmlns:wne="http://schemas.microsoft.com/office/word/2006/wordml" xmlns:wps="http://schemas.microsoft.com/office/word/2010/wordprocessingShape" mc:Ignorable="w14 w15 w16se w16cid w16 w16cex w16sdtdh wp14">
+<w:document xmlns:wpc="http://schemas.microsoft.com/office/word/2010/wordprocessingCanvas" xmlns:cx="http://schemas.microsoft.com/office/drawing/2014/chartex" xmlns:cx1="http://schemas.microsoft.com/office/drawing/2015/9/8/chartex" xmlns:cx2="http://schemas.microsoft.com/office/drawing/2015/10/21/chartex" xmlns:cx3="http://schemas.microsoft.com/office/drawing/2016/5/9/chartex" xmlns:cx4="http://schemas.microsoft.com/office/drawing/2016/5/10/chartex" xmlns:cx5="http://schemas.microsoft.com/office/drawing/2016/5/11/chartex" xmlns:cx6="http://schemas.microsoft.com/office/drawing/2016/5/12/chartex" xmlns:cx7="http://schemas.microsoft.com/office/drawing/2016/5/13/chartex" xmlns:cx8="http://schemas.microsoft.com/office/drawing/2016/5/14/chartex" xmlns:mc="http://schemas.openxmlformats.org/markup-compatibility/2006" xmlns:aink="http://schemas.microsoft.com/office/drawing/2016/ink" xmlns:am3d="http://schemas.microsoft.com/office/drawing/2017/model3d" xmlns:o="urn:schemas-microsoft-com:office:office" xmlns:oel="http://schemas.microsoft.com/office/2019/extlst" xmlns:r="http://schemas.openxmlformats.org/officeDocument/2006/relationships" xmlns:m="http://schemas.openxmlformats.org/officeDocument/2006/math" xmlns:v="urn:schemas-microsoft-com:vml" xmlns:wp14="http://schemas.microsoft.com/office/word/2010/wordprocessingDrawing" xmlns:wp="http://schemas.openxmlformats.org/drawingml/2006/wordprocessingDrawing" xmlns:w10="urn:schemas-microsoft-com:office:word" xmlns:w="http://schemas.openxmlformats.org/wordprocessingml/2006/main" xmlns:w14="http://schemas.microsoft.com/office/word/2010/wordml" xmlns:w15="http://schemas.microsoft.com/office/word/2012/wordml" xmlns:w16cex="http://schemas.microsoft.com/office/word/2018/wordml/cex" xmlns:w16cid="http://schemas.microsoft.com/office/word/2016/wordml/cid" xmlns:w16="http://schemas.microsoft.com/office/word/2018/wordml" xmlns:w16du="http://schemas.microsoft.com/office/word/2023/wordml/word16du" xmlns:w16sdtdh="http://schemas.microsoft.com/office/word/2020/wordml/sdtdatahash" xmlns:w16sdtfl="http://schemas.microsoft.com/office/word/2024/wordml/sdtformatlock" xmlns:w16se="http://schemas.microsoft.com/office/word/2015/wordml/symex" xmlns:wpg="http://schemas.microsoft.com/office/word/2010/wordprocessingGroup" xmlns:wpi="http://schemas.microsoft.com/office/word/2010/wordprocessingInk" xmlns:wne="http://schemas.microsoft.com/office/word/2006/wordml" xmlns:wps="http://schemas.microsoft.com/office/word/2010/wordprocessingShape" mc:Ignorable="w14 w15 w16se w16cid w16 w16cex w16sdtdh w16sdtfl w16du wp14">
   <w:body>
     <w:p>
       <w:pPr>
@@ -16,13 +16,8 @@
           <w:lang w:val="lt-LT"/>
         </w:rPr>
       </w:pPr>
-      <w:proofErr w:type="spellStart"/>
-      <w:r>
-        <w:t>Tema</w:t>
-      </w:r>
-      <w:proofErr w:type="spellEnd"/>
-      <w:r>
-        <w:t xml:space="preserve">: </w:t>
+      <w:r>
+        <w:t xml:space="preserve">Tema: </w:t>
       </w:r>
       <w:proofErr w:type="spellStart"/>
       <w:r>
@@ -577,6 +572,7 @@
         <w:rPr>
           <w:lang w:val="lt-LT"/>
         </w:rPr>
+        <w:lastRenderedPageBreak/>
         <w:t>Atsiliepimai:</w:t>
       </w:r>
     </w:p>
@@ -595,7 +591,6 @@
         <w:rPr>
           <w:lang w:val="lt-LT"/>
         </w:rPr>
-        <w:lastRenderedPageBreak/>
         <w:t>Kajus Ragvūnas (Kaeya) – žeuriai greitai nuskraidino. Pilotas bandė mane vienu metu išmesti iš lėktuvo, sakė užknisau su savo kalbom, bet pasigailėjo. Labai rekomenduoju</w:t>
       </w:r>
       <w:r>
@@ -775,13 +770,7 @@
         <w:rPr>
           <w:lang w:val="lt-LT"/>
         </w:rPr>
-        <w:t xml:space="preserve"> kviečia turistus į ekskursijas, kuriose dvaro darbuotojai pasakoja apie tūkstantmetinę jo istoriją ir vyno gaminimo procesą</w:t>
-      </w:r>
-      <w:r>
-        <w:rPr>
-          <w:lang w:val="lt-LT"/>
-        </w:rPr>
-        <w:t>.</w:t>
+        <w:t xml:space="preserve"> kviečia turistus į ekskursijas, kuriose dvaro darbuotojai pasakoja apie tūkstantmetinę jo istoriją ir vyno gaminimo procesą.</w:t>
       </w:r>
     </w:p>
     <w:p>
@@ -849,6 +838,433 @@
         </w:rPr>
         <w:t>0 metų, palikimai.</w:t>
       </w:r>
+    </w:p>
+    <w:p>
+      <w:pPr>
+        <w:rPr>
+          <w:lang w:val="lt-LT"/>
+        </w:rPr>
+      </w:pPr>
+    </w:p>
+    <w:p>
+      <w:pPr>
+        <w:pStyle w:val="ListParagraph"/>
+        <w:rPr>
+          <w:lang w:val="lt-LT"/>
+        </w:rPr>
+      </w:pPr>
+      <w:r>
+        <w:rPr>
+          <w:lang w:val="lt-LT"/>
+        </w:rPr>
+        <w:t>Liyue:</w:t>
+      </w:r>
+    </w:p>
+    <w:p>
+      <w:pPr>
+        <w:pStyle w:val="ListParagraph"/>
+        <w:numPr>
+          <w:ilvl w:val="0"/>
+          <w:numId w:val="5"/>
+        </w:numPr>
+        <w:rPr>
+          <w:lang w:val="lt-LT"/>
+        </w:rPr>
+      </w:pPr>
+      <w:r>
+        <w:t xml:space="preserve">The </w:t>
+      </w:r>
+      <w:proofErr w:type="spellStart"/>
+      <w:r>
+        <w:t>Liyue</w:t>
+      </w:r>
+      <w:proofErr w:type="spellEnd"/>
+      <w:r>
+        <w:t xml:space="preserve"> branch of </w:t>
+      </w:r>
+      <w:hyperlink r:id="rId6" w:tooltip="Treasure Hoarders" w:history="1">
+        <w:r>
+          <w:rPr>
+            <w:rStyle w:val="Hyperlink"/>
+          </w:rPr>
+          <w:t>Treasure Hoarders</w:t>
+        </w:r>
+      </w:hyperlink>
+      <w:r>
+        <w:t> are fairly active compared to the other nations, with many usually prowling around less-traveled roads or operating inside </w:t>
+      </w:r>
+      <w:hyperlink r:id="rId7" w:tooltip="The Chasm: Underground Mines" w:history="1">
+        <w:r>
+          <w:rPr>
+            <w:rStyle w:val="Hyperlink"/>
+          </w:rPr>
+          <w:t>The Chasm</w:t>
+        </w:r>
+      </w:hyperlink>
+      <w:r>
+        <w:t>.</w:t>
+      </w:r>
+    </w:p>
+    <w:p>
+      <w:pPr>
+        <w:pStyle w:val="ListParagraph"/>
+        <w:numPr>
+          <w:ilvl w:val="0"/>
+          <w:numId w:val="5"/>
+        </w:numPr>
+        <w:rPr>
+          <w:lang w:val="lt-LT"/>
+        </w:rPr>
+      </w:pPr>
+      <w:r>
+        <w:lastRenderedPageBreak/>
+        <w:t>Compared to </w:t>
+      </w:r>
+      <w:proofErr w:type="spellStart"/>
+      <w:r>
+        <w:fldChar w:fldCharType="begin"/>
+      </w:r>
+      <w:r>
+        <w:instrText>HYPERLINK "https://genshin-impact.fandom.com/wiki/Mondstadt" \o "Mondstadt"</w:instrText>
+      </w:r>
+      <w:r>
+        <w:fldChar w:fldCharType="separate"/>
+      </w:r>
+      <w:r>
+        <w:rPr>
+          <w:rStyle w:val="Hyperlink"/>
+        </w:rPr>
+        <w:t>Mondstadt</w:t>
+      </w:r>
+      <w:r>
+        <w:rPr>
+          <w:lang w:val="lt-LT"/>
+        </w:rPr>
+        <w:fldChar w:fldCharType="end"/>
+      </w:r>
+      <w:r>
+        <w:t>'s</w:t>
+      </w:r>
+      <w:proofErr w:type="spellEnd"/>
+      <w:r>
+        <w:t xml:space="preserve"> lush plains, </w:t>
+      </w:r>
+      <w:proofErr w:type="spellStart"/>
+      <w:r>
+        <w:t>Liyue's</w:t>
+      </w:r>
+      <w:proofErr w:type="spellEnd"/>
+      <w:r>
+        <w:t xml:space="preserve"> rocky and mountainous geography is less suited for agriculture. Nevertheless, places like </w:t>
+      </w:r>
+      <w:proofErr w:type="spellStart"/>
+      <w:r>
+        <w:t>Qingce</w:t>
+      </w:r>
+      <w:proofErr w:type="spellEnd"/>
+      <w:r>
+        <w:t xml:space="preserve"> Village have managed to build terraced </w:t>
+      </w:r>
+      <w:hyperlink r:id="rId8" w:tooltip="Rice" w:history="1">
+        <w:r>
+          <w:rPr>
+            <w:rStyle w:val="Hyperlink"/>
+          </w:rPr>
+          <w:t>rice</w:t>
+        </w:r>
+      </w:hyperlink>
+      <w:r>
+        <w:t xml:space="preserve"> fields, whose crops can then be taken to </w:t>
+      </w:r>
+      <w:proofErr w:type="spellStart"/>
+      <w:r>
+        <w:t>Liyue</w:t>
+      </w:r>
+      <w:proofErr w:type="spellEnd"/>
+      <w:r>
+        <w:t xml:space="preserve"> Harbor to be sold.</w:t>
+      </w:r>
+    </w:p>
+    <w:p>
+      <w:pPr>
+        <w:pStyle w:val="ListParagraph"/>
+        <w:numPr>
+          <w:ilvl w:val="0"/>
+          <w:numId w:val="5"/>
+        </w:numPr>
+        <w:rPr>
+          <w:lang w:val="lt-LT"/>
+        </w:rPr>
+      </w:pPr>
+      <w:proofErr w:type="spellStart"/>
+      <w:r>
+        <w:t>Liyue</w:t>
+      </w:r>
+      <w:proofErr w:type="spellEnd"/>
+      <w:r>
+        <w:t xml:space="preserve"> has two main culinary styles: the Li style, which focuses on bold, rich flavors using ingredients picked from the mountains, and the Yue style, which favors lighter-flavored seafood.</w:t>
+      </w:r>
+      <w:hyperlink r:id="rId9" w:anchor="cite_note-3" w:history="1">
+        <w:r>
+          <w:rPr>
+            <w:rStyle w:val="Hyperlink"/>
+            <w:vertAlign w:val="superscript"/>
+          </w:rPr>
+          <w:t>[3]</w:t>
+        </w:r>
+      </w:hyperlink>
+      <w:r>
+        <w:t xml:space="preserve"> The two styles have a long history in </w:t>
+      </w:r>
+      <w:proofErr w:type="spellStart"/>
+      <w:r>
+        <w:t>Liyue</w:t>
+      </w:r>
+      <w:proofErr w:type="spellEnd"/>
+      <w:r>
+        <w:t xml:space="preserve"> and have been locked in bitter rivalry for just as long; fans of one style often clash with fans of the other. In </w:t>
+      </w:r>
+      <w:proofErr w:type="spellStart"/>
+      <w:r>
+        <w:t>Liyue</w:t>
+      </w:r>
+      <w:proofErr w:type="spellEnd"/>
+      <w:r>
+        <w:t xml:space="preserve"> Harbor, </w:t>
+      </w:r>
+      <w:proofErr w:type="spellStart"/>
+      <w:r>
+        <w:fldChar w:fldCharType="begin"/>
+      </w:r>
+      <w:r>
+        <w:instrText>HYPERLINK "https://genshin-impact.fandom.com/wiki/Liuli_Pavilion" \o "Liuli Pavilion"</w:instrText>
+      </w:r>
+      <w:r>
+        <w:fldChar w:fldCharType="separate"/>
+      </w:r>
+      <w:r>
+        <w:rPr>
+          <w:rStyle w:val="Hyperlink"/>
+        </w:rPr>
+        <w:t>Liuli</w:t>
+      </w:r>
+      <w:proofErr w:type="spellEnd"/>
+      <w:r>
+        <w:rPr>
+          <w:rStyle w:val="Hyperlink"/>
+        </w:rPr>
+        <w:t xml:space="preserve"> Pavilion</w:t>
+      </w:r>
+      <w:r>
+        <w:rPr>
+          <w:lang w:val="lt-LT"/>
+        </w:rPr>
+        <w:fldChar w:fldCharType="end"/>
+      </w:r>
+      <w:r>
+        <w:t> and </w:t>
+      </w:r>
+      <w:hyperlink r:id="rId10" w:tooltip="Xinyue Kiosk" w:history="1">
+        <w:r>
+          <w:rPr>
+            <w:rStyle w:val="Hyperlink"/>
+          </w:rPr>
+          <w:t>Xinyue Kiosk</w:t>
+        </w:r>
+      </w:hyperlink>
+      <w:r>
+        <w:t xml:space="preserve"> are the most reputable restaurants of their respective styles, and are both located in the city's shopping district, </w:t>
+      </w:r>
+      <w:proofErr w:type="spellStart"/>
+      <w:r>
+        <w:t>Feiyun</w:t>
+      </w:r>
+      <w:proofErr w:type="spellEnd"/>
+      <w:r>
+        <w:t xml:space="preserve"> Slope.</w:t>
+      </w:r>
+    </w:p>
+    <w:p>
+      <w:pPr>
+        <w:pStyle w:val="ListParagraph"/>
+        <w:numPr>
+          <w:ilvl w:val="0"/>
+          <w:numId w:val="5"/>
+        </w:numPr>
+        <w:rPr>
+          <w:lang w:val="lt-LT"/>
+        </w:rPr>
+      </w:pPr>
+      <w:r>
+        <w:t xml:space="preserve">Tea is very popular among the people of </w:t>
+      </w:r>
+      <w:proofErr w:type="spellStart"/>
+      <w:r>
+        <w:t>Liyue</w:t>
+      </w:r>
+      <w:proofErr w:type="spellEnd"/>
+      <w:r>
+        <w:t>; </w:t>
+      </w:r>
+      <w:proofErr w:type="spellStart"/>
+      <w:r>
+        <w:fldChar w:fldCharType="begin"/>
+      </w:r>
+      <w:r>
+        <w:instrText>HYPERLINK "https://genshin-impact.fandom.com/wiki/Qiaoying_Village" \o "Qiaoying Village"</w:instrText>
+      </w:r>
+      <w:r>
+        <w:fldChar w:fldCharType="separate"/>
+      </w:r>
+      <w:r>
+        <w:rPr>
+          <w:rStyle w:val="Hyperlink"/>
+        </w:rPr>
+        <w:t>Qiaoying</w:t>
+      </w:r>
+      <w:proofErr w:type="spellEnd"/>
+      <w:r>
+        <w:rPr>
+          <w:rStyle w:val="Hyperlink"/>
+        </w:rPr>
+        <w:t xml:space="preserve"> Village</w:t>
+      </w:r>
+      <w:r>
+        <w:rPr>
+          <w:lang w:val="lt-LT"/>
+        </w:rPr>
+        <w:fldChar w:fldCharType="end"/>
+      </w:r>
+      <w:r>
+        <w:t> is renowned for its tea leaves, which can be served as drinks or made into tea cakes. Serving tea is also very complex, with every establishment having their own take, and the idea of serving tea via tea bags is completely foreign, though likely frowned upon.</w:t>
+      </w:r>
+    </w:p>
+    <w:p>
+      <w:pPr>
+        <w:pStyle w:val="ListParagraph"/>
+        <w:numPr>
+          <w:ilvl w:val="0"/>
+          <w:numId w:val="5"/>
+        </w:numPr>
+        <w:rPr>
+          <w:lang w:val="lt-LT"/>
+        </w:rPr>
+      </w:pPr>
+      <w:r>
+        <w:rPr>
+          <w:b/>
+          <w:bCs/>
+        </w:rPr>
+        <w:t>Lantern Rite</w:t>
+      </w:r>
+      <w:r>
+        <w:t> is a festival in </w:t>
+      </w:r>
+      <w:proofErr w:type="spellStart"/>
+      <w:r>
+        <w:fldChar w:fldCharType="begin"/>
+      </w:r>
+      <w:r>
+        <w:instrText>HYPERLINK "https://genshin-impact.fandom.com/wiki/Liyue" \o "Liyue"</w:instrText>
+      </w:r>
+      <w:r>
+        <w:fldChar w:fldCharType="separate"/>
+      </w:r>
+      <w:r>
+        <w:rPr>
+          <w:rStyle w:val="Hyperlink"/>
+        </w:rPr>
+        <w:t>Liyue</w:t>
+      </w:r>
+      <w:proofErr w:type="spellEnd"/>
+      <w:r>
+        <w:rPr>
+          <w:lang w:val="lt-LT"/>
+        </w:rPr>
+        <w:fldChar w:fldCharType="end"/>
+      </w:r>
+      <w:r>
+        <w:t> celebrated on the first full moon of the year and lasts for five days.</w:t>
+      </w:r>
+      <w:hyperlink r:id="rId11" w:anchor="cite_note-jiangzhou-1" w:history="1">
+        <w:r>
+          <w:rPr>
+            <w:rStyle w:val="Hyperlink"/>
+            <w:vertAlign w:val="superscript"/>
+          </w:rPr>
+          <w:t>[1]</w:t>
+        </w:r>
+      </w:hyperlink>
+      <w:r>
+        <w:t xml:space="preserve"> It is said to be the biggest of </w:t>
+      </w:r>
+      <w:proofErr w:type="spellStart"/>
+      <w:r>
+        <w:t>Liyue's</w:t>
+      </w:r>
+      <w:proofErr w:type="spellEnd"/>
+      <w:r>
+        <w:t xml:space="preserve"> festivals.</w:t>
+      </w:r>
+      <w:r>
+        <w:t xml:space="preserve"> </w:t>
+      </w:r>
+      <w:r>
+        <w:t xml:space="preserve">Every year, one fallen hero from </w:t>
+      </w:r>
+      <w:proofErr w:type="spellStart"/>
+      <w:r>
+        <w:t>Liyue's</w:t>
+      </w:r>
+      <w:proofErr w:type="spellEnd"/>
+      <w:r>
+        <w:t xml:space="preserve"> history is selected as the subject of the Lantern Rite's </w:t>
+      </w:r>
+      <w:proofErr w:type="spellStart"/>
+      <w:r>
+        <w:t>Mingxiao</w:t>
+      </w:r>
+      <w:proofErr w:type="spellEnd"/>
+      <w:r>
+        <w:t xml:space="preserve"> Lantern — a massive lantern constructed from materials donated by citizens and visitors alike</w:t>
+      </w:r>
+      <w:r>
+        <w:t>.</w:t>
+      </w:r>
+    </w:p>
+    <w:p>
+      <w:pPr>
+        <w:pStyle w:val="ListParagraph"/>
+        <w:rPr>
+          <w:lang w:val="lt-LT"/>
+        </w:rPr>
+      </w:pPr>
+    </w:p>
+    <w:p>
+      <w:pPr>
+        <w:pStyle w:val="ListParagraph"/>
+        <w:rPr>
+          <w:lang w:val="lt-LT"/>
+        </w:rPr>
+      </w:pPr>
+      <w:r>
+        <w:rPr>
+          <w:lang w:val="lt-LT"/>
+        </w:rPr>
+        <w:t>Inazuma:</w:t>
+      </w:r>
+    </w:p>
+    <w:p>
+      <w:pPr>
+        <w:pStyle w:val="ListParagraph"/>
+        <w:numPr>
+          <w:ilvl w:val="0"/>
+          <w:numId w:val="6"/>
+        </w:numPr>
+        <w:rPr>
+          <w:lang w:val="lt-LT"/>
+        </w:rPr>
+      </w:pPr>
     </w:p>
     <w:sectPr>
       <w:pgSz w:w="12240" w:h="15840"/>
@@ -861,8 +1277,94 @@
 </file>
 
 <file path=word/numbering.xml><?xml version="1.0" encoding="utf-8"?>
-<w:numbering xmlns:wpc="http://schemas.microsoft.com/office/word/2010/wordprocessingCanvas" xmlns:cx="http://schemas.microsoft.com/office/drawing/2014/chartex" xmlns:cx1="http://schemas.microsoft.com/office/drawing/2015/9/8/chartex" xmlns:cx2="http://schemas.microsoft.com/office/drawing/2015/10/21/chartex" xmlns:cx3="http://schemas.microsoft.com/office/drawing/2016/5/9/chartex" xmlns:cx4="http://schemas.microsoft.com/office/drawing/2016/5/10/chartex" xmlns:cx5="http://schemas.microsoft.com/office/drawing/2016/5/11/chartex" xmlns:cx6="http://schemas.microsoft.com/office/drawing/2016/5/12/chartex" xmlns:cx7="http://schemas.microsoft.com/office/drawing/2016/5/13/chartex" xmlns:cx8="http://schemas.microsoft.com/office/drawing/2016/5/14/chartex" xmlns:mc="http://schemas.openxmlformats.org/markup-compatibility/2006" xmlns:aink="http://schemas.microsoft.com/office/drawing/2016/ink" xmlns:am3d="http://schemas.microsoft.com/office/drawing/2017/model3d" xmlns:o="urn:schemas-microsoft-com:office:office" xmlns:r="http://schemas.openxmlformats.org/officeDocument/2006/relationships" xmlns:m="http://schemas.openxmlformats.org/officeDocument/2006/math" xmlns:v="urn:schemas-microsoft-com:vml" xmlns:wp14="http://schemas.microsoft.com/office/word/2010/wordprocessingDrawing" xmlns:wp="http://schemas.openxmlformats.org/drawingml/2006/wordprocessingDrawing" xmlns:w10="urn:schemas-microsoft-com:office:word" xmlns:w="http://schemas.openxmlformats.org/wordprocessingml/2006/main" xmlns:w14="http://schemas.microsoft.com/office/word/2010/wordml" xmlns:w15="http://schemas.microsoft.com/office/word/2012/wordml" xmlns:w16cex="http://schemas.microsoft.com/office/word/2018/wordml/cex" xmlns:w16cid="http://schemas.microsoft.com/office/word/2016/wordml/cid" xmlns:w16="http://schemas.microsoft.com/office/word/2018/wordml" xmlns:w16sdtdh="http://schemas.microsoft.com/office/word/2020/wordml/sdtdatahash" xmlns:w16se="http://schemas.microsoft.com/office/word/2015/wordml/symex" xmlns:wpg="http://schemas.microsoft.com/office/word/2010/wordprocessingGroup" xmlns:wpi="http://schemas.microsoft.com/office/word/2010/wordprocessingInk" xmlns:wne="http://schemas.microsoft.com/office/word/2006/wordml" xmlns:wps="http://schemas.microsoft.com/office/word/2010/wordprocessingShape" mc:Ignorable="w14 w15 w16se w16cid w16 w16cex w16sdtdh wp14">
+<w:numbering xmlns:wpc="http://schemas.microsoft.com/office/word/2010/wordprocessingCanvas" xmlns:cx="http://schemas.microsoft.com/office/drawing/2014/chartex" xmlns:cx1="http://schemas.microsoft.com/office/drawing/2015/9/8/chartex" xmlns:cx2="http://schemas.microsoft.com/office/drawing/2015/10/21/chartex" xmlns:cx3="http://schemas.microsoft.com/office/drawing/2016/5/9/chartex" xmlns:cx4="http://schemas.microsoft.com/office/drawing/2016/5/10/chartex" xmlns:cx5="http://schemas.microsoft.com/office/drawing/2016/5/11/chartex" xmlns:cx6="http://schemas.microsoft.com/office/drawing/2016/5/12/chartex" xmlns:cx7="http://schemas.microsoft.com/office/drawing/2016/5/13/chartex" xmlns:cx8="http://schemas.microsoft.com/office/drawing/2016/5/14/chartex" xmlns:mc="http://schemas.openxmlformats.org/markup-compatibility/2006" xmlns:aink="http://schemas.microsoft.com/office/drawing/2016/ink" xmlns:am3d="http://schemas.microsoft.com/office/drawing/2017/model3d" xmlns:o="urn:schemas-microsoft-com:office:office" xmlns:oel="http://schemas.microsoft.com/office/2019/extlst" xmlns:r="http://schemas.openxmlformats.org/officeDocument/2006/relationships" xmlns:m="http://schemas.openxmlformats.org/officeDocument/2006/math" xmlns:v="urn:schemas-microsoft-com:vml" xmlns:wp14="http://schemas.microsoft.com/office/word/2010/wordprocessingDrawing" xmlns:wp="http://schemas.openxmlformats.org/drawingml/2006/wordprocessingDrawing" xmlns:w10="urn:schemas-microsoft-com:office:word" xmlns:w="http://schemas.openxmlformats.org/wordprocessingml/2006/main" xmlns:w14="http://schemas.microsoft.com/office/word/2010/wordml" xmlns:w15="http://schemas.microsoft.com/office/word/2012/wordml" xmlns:w16cex="http://schemas.microsoft.com/office/word/2018/wordml/cex" xmlns:w16cid="http://schemas.microsoft.com/office/word/2016/wordml/cid" xmlns:w16="http://schemas.microsoft.com/office/word/2018/wordml" xmlns:w16du="http://schemas.microsoft.com/office/word/2023/wordml/word16du" xmlns:w16sdtdh="http://schemas.microsoft.com/office/word/2020/wordml/sdtdatahash" xmlns:w16sdtfl="http://schemas.microsoft.com/office/word/2024/wordml/sdtformatlock" xmlns:w16se="http://schemas.microsoft.com/office/word/2015/wordml/symex" xmlns:wpg="http://schemas.microsoft.com/office/word/2010/wordprocessingGroup" xmlns:wpi="http://schemas.microsoft.com/office/word/2010/wordprocessingInk" xmlns:wne="http://schemas.microsoft.com/office/word/2006/wordml" xmlns:wps="http://schemas.microsoft.com/office/word/2010/wordprocessingShape" mc:Ignorable="w14 w15 w16se w16cid w16 w16cex w16sdtdh w16sdtfl w16du wp14">
   <w:abstractNum w:abstractNumId="0" w15:restartNumberingAfterBreak="0">
+    <w:nsid w:val="20EF3699"/>
+    <w:multiLevelType w:val="hybridMultilevel"/>
+    <w:tmpl w:val="6A20BADA"/>
+    <w:lvl w:ilvl="0" w:tplc="0409000F">
+      <w:start w:val="1"/>
+      <w:numFmt w:val="decimal"/>
+      <w:lvlText w:val="%1."/>
+      <w:lvlJc w:val="left"/>
+      <w:pPr>
+        <w:ind w:left="720" w:hanging="360"/>
+      </w:pPr>
+    </w:lvl>
+    <w:lvl w:ilvl="1" w:tplc="04090019" w:tentative="1">
+      <w:start w:val="1"/>
+      <w:numFmt w:val="lowerLetter"/>
+      <w:lvlText w:val="%2."/>
+      <w:lvlJc w:val="left"/>
+      <w:pPr>
+        <w:ind w:left="1440" w:hanging="360"/>
+      </w:pPr>
+    </w:lvl>
+    <w:lvl w:ilvl="2" w:tplc="0409001B" w:tentative="1">
+      <w:start w:val="1"/>
+      <w:numFmt w:val="lowerRoman"/>
+      <w:lvlText w:val="%3."/>
+      <w:lvlJc w:val="right"/>
+      <w:pPr>
+        <w:ind w:left="2160" w:hanging="180"/>
+      </w:pPr>
+    </w:lvl>
+    <w:lvl w:ilvl="3" w:tplc="0409000F" w:tentative="1">
+      <w:start w:val="1"/>
+      <w:numFmt w:val="decimal"/>
+      <w:lvlText w:val="%4."/>
+      <w:lvlJc w:val="left"/>
+      <w:pPr>
+        <w:ind w:left="2880" w:hanging="360"/>
+      </w:pPr>
+    </w:lvl>
+    <w:lvl w:ilvl="4" w:tplc="04090019" w:tentative="1">
+      <w:start w:val="1"/>
+      <w:numFmt w:val="lowerLetter"/>
+      <w:lvlText w:val="%5."/>
+      <w:lvlJc w:val="left"/>
+      <w:pPr>
+        <w:ind w:left="3600" w:hanging="360"/>
+      </w:pPr>
+    </w:lvl>
+    <w:lvl w:ilvl="5" w:tplc="0409001B" w:tentative="1">
+      <w:start w:val="1"/>
+      <w:numFmt w:val="lowerRoman"/>
+      <w:lvlText w:val="%6."/>
+      <w:lvlJc w:val="right"/>
+      <w:pPr>
+        <w:ind w:left="4320" w:hanging="180"/>
+      </w:pPr>
+    </w:lvl>
+    <w:lvl w:ilvl="6" w:tplc="0409000F" w:tentative="1">
+      <w:start w:val="1"/>
+      <w:numFmt w:val="decimal"/>
+      <w:lvlText w:val="%7."/>
+      <w:lvlJc w:val="left"/>
+      <w:pPr>
+        <w:ind w:left="5040" w:hanging="360"/>
+      </w:pPr>
+    </w:lvl>
+    <w:lvl w:ilvl="7" w:tplc="04090019" w:tentative="1">
+      <w:start w:val="1"/>
+      <w:numFmt w:val="lowerLetter"/>
+      <w:lvlText w:val="%8."/>
+      <w:lvlJc w:val="left"/>
+      <w:pPr>
+        <w:ind w:left="5760" w:hanging="360"/>
+      </w:pPr>
+    </w:lvl>
+    <w:lvl w:ilvl="8" w:tplc="0409001B" w:tentative="1">
+      <w:start w:val="1"/>
+      <w:numFmt w:val="lowerRoman"/>
+      <w:lvlText w:val="%9."/>
+      <w:lvlJc w:val="right"/>
+      <w:pPr>
+        <w:ind w:left="6480" w:hanging="180"/>
+      </w:pPr>
+    </w:lvl>
+  </w:abstractNum>
+  <w:abstractNum w:abstractNumId="1" w15:restartNumberingAfterBreak="0">
     <w:nsid w:val="28422572"/>
     <w:multiLevelType w:val="hybridMultilevel"/>
     <w:tmpl w:val="61CC3C48"/>
@@ -975,7 +1477,93 @@
       </w:rPr>
     </w:lvl>
   </w:abstractNum>
-  <w:abstractNum w:abstractNumId="1" w15:restartNumberingAfterBreak="0">
+  <w:abstractNum w:abstractNumId="2" w15:restartNumberingAfterBreak="0">
+    <w:nsid w:val="36EF3F8F"/>
+    <w:multiLevelType w:val="hybridMultilevel"/>
+    <w:tmpl w:val="6A20BADA"/>
+    <w:lvl w:ilvl="0" w:tplc="FFFFFFFF">
+      <w:start w:val="1"/>
+      <w:numFmt w:val="decimal"/>
+      <w:lvlText w:val="%1."/>
+      <w:lvlJc w:val="left"/>
+      <w:pPr>
+        <w:ind w:left="720" w:hanging="360"/>
+      </w:pPr>
+    </w:lvl>
+    <w:lvl w:ilvl="1" w:tplc="FFFFFFFF" w:tentative="1">
+      <w:start w:val="1"/>
+      <w:numFmt w:val="lowerLetter"/>
+      <w:lvlText w:val="%2."/>
+      <w:lvlJc w:val="left"/>
+      <w:pPr>
+        <w:ind w:left="1440" w:hanging="360"/>
+      </w:pPr>
+    </w:lvl>
+    <w:lvl w:ilvl="2" w:tplc="FFFFFFFF" w:tentative="1">
+      <w:start w:val="1"/>
+      <w:numFmt w:val="lowerRoman"/>
+      <w:lvlText w:val="%3."/>
+      <w:lvlJc w:val="right"/>
+      <w:pPr>
+        <w:ind w:left="2160" w:hanging="180"/>
+      </w:pPr>
+    </w:lvl>
+    <w:lvl w:ilvl="3" w:tplc="FFFFFFFF" w:tentative="1">
+      <w:start w:val="1"/>
+      <w:numFmt w:val="decimal"/>
+      <w:lvlText w:val="%4."/>
+      <w:lvlJc w:val="left"/>
+      <w:pPr>
+        <w:ind w:left="2880" w:hanging="360"/>
+      </w:pPr>
+    </w:lvl>
+    <w:lvl w:ilvl="4" w:tplc="FFFFFFFF" w:tentative="1">
+      <w:start w:val="1"/>
+      <w:numFmt w:val="lowerLetter"/>
+      <w:lvlText w:val="%5."/>
+      <w:lvlJc w:val="left"/>
+      <w:pPr>
+        <w:ind w:left="3600" w:hanging="360"/>
+      </w:pPr>
+    </w:lvl>
+    <w:lvl w:ilvl="5" w:tplc="FFFFFFFF" w:tentative="1">
+      <w:start w:val="1"/>
+      <w:numFmt w:val="lowerRoman"/>
+      <w:lvlText w:val="%6."/>
+      <w:lvlJc w:val="right"/>
+      <w:pPr>
+        <w:ind w:left="4320" w:hanging="180"/>
+      </w:pPr>
+    </w:lvl>
+    <w:lvl w:ilvl="6" w:tplc="FFFFFFFF" w:tentative="1">
+      <w:start w:val="1"/>
+      <w:numFmt w:val="decimal"/>
+      <w:lvlText w:val="%7."/>
+      <w:lvlJc w:val="left"/>
+      <w:pPr>
+        <w:ind w:left="5040" w:hanging="360"/>
+      </w:pPr>
+    </w:lvl>
+    <w:lvl w:ilvl="7" w:tplc="FFFFFFFF" w:tentative="1">
+      <w:start w:val="1"/>
+      <w:numFmt w:val="lowerLetter"/>
+      <w:lvlText w:val="%8."/>
+      <w:lvlJc w:val="left"/>
+      <w:pPr>
+        <w:ind w:left="5760" w:hanging="360"/>
+      </w:pPr>
+    </w:lvl>
+    <w:lvl w:ilvl="8" w:tplc="FFFFFFFF" w:tentative="1">
+      <w:start w:val="1"/>
+      <w:numFmt w:val="lowerRoman"/>
+      <w:lvlText w:val="%9."/>
+      <w:lvlJc w:val="right"/>
+      <w:pPr>
+        <w:ind w:left="6480" w:hanging="180"/>
+      </w:pPr>
+    </w:lvl>
+  </w:abstractNum>
+  <w:abstractNum w:abstractNumId="3" w15:restartNumberingAfterBreak="0">
     <w:nsid w:val="54D70F81"/>
     <w:multiLevelType w:val="hybridMultilevel"/>
     <w:tmpl w:val="05D07D8A"/>
@@ -1061,7 +1649,7 @@
       </w:pPr>
     </w:lvl>
   </w:abstractNum>
-  <w:abstractNum w:abstractNumId="2" w15:restartNumberingAfterBreak="0">
+  <w:abstractNum w:abstractNumId="4" w15:restartNumberingAfterBreak="0">
     <w:nsid w:val="798B21BD"/>
     <w:multiLevelType w:val="hybridMultilevel"/>
     <w:tmpl w:val="7FE26F72"/>
@@ -1150,7 +1738,7 @@
       </w:pPr>
     </w:lvl>
   </w:abstractNum>
-  <w:abstractNum w:abstractNumId="3" w15:restartNumberingAfterBreak="0">
+  <w:abstractNum w:abstractNumId="5" w15:restartNumberingAfterBreak="0">
     <w:nsid w:val="7B763F9A"/>
     <w:multiLevelType w:val="hybridMultilevel"/>
     <w:tmpl w:val="47C85202"/>
@@ -1263,23 +1851,29 @@
       </w:rPr>
     </w:lvl>
   </w:abstractNum>
-  <w:num w:numId="1">
+  <w:num w:numId="1" w16cid:durableId="884563062">
+    <w:abstractNumId w:val="1"/>
+  </w:num>
+  <w:num w:numId="2" w16cid:durableId="1576162384">
+    <w:abstractNumId w:val="5"/>
+  </w:num>
+  <w:num w:numId="3" w16cid:durableId="8797220">
+    <w:abstractNumId w:val="4"/>
+  </w:num>
+  <w:num w:numId="4" w16cid:durableId="2139371494">
+    <w:abstractNumId w:val="3"/>
+  </w:num>
+  <w:num w:numId="5" w16cid:durableId="1900631132">
     <w:abstractNumId w:val="0"/>
   </w:num>
-  <w:num w:numId="2">
-    <w:abstractNumId w:val="3"/>
-  </w:num>
-  <w:num w:numId="3">
+  <w:num w:numId="6" w16cid:durableId="398401690">
     <w:abstractNumId w:val="2"/>
-  </w:num>
-  <w:num w:numId="4">
-    <w:abstractNumId w:val="1"/>
   </w:num>
 </w:numbering>
 </file>
 
 <file path=word/styles.xml><?xml version="1.0" encoding="utf-8"?>
-<w:styles xmlns:mc="http://schemas.openxmlformats.org/markup-compatibility/2006" xmlns:r="http://schemas.openxmlformats.org/officeDocument/2006/relationships" xmlns:w="http://schemas.openxmlformats.org/wordprocessingml/2006/main" xmlns:w14="http://schemas.microsoft.com/office/word/2010/wordml" xmlns:w15="http://schemas.microsoft.com/office/word/2012/wordml" xmlns:w16cex="http://schemas.microsoft.com/office/word/2018/wordml/cex" xmlns:w16cid="http://schemas.microsoft.com/office/word/2016/wordml/cid" xmlns:w16="http://schemas.microsoft.com/office/word/2018/wordml" xmlns:w16sdtdh="http://schemas.microsoft.com/office/word/2020/wordml/sdtdatahash" xmlns:w16se="http://schemas.microsoft.com/office/word/2015/wordml/symex" mc:Ignorable="w14 w15 w16se w16cid w16 w16cex w16sdtdh">
+<w:styles xmlns:mc="http://schemas.openxmlformats.org/markup-compatibility/2006" xmlns:r="http://schemas.openxmlformats.org/officeDocument/2006/relationships" xmlns:w="http://schemas.openxmlformats.org/wordprocessingml/2006/main" xmlns:w14="http://schemas.microsoft.com/office/word/2010/wordml" xmlns:w15="http://schemas.microsoft.com/office/word/2012/wordml" xmlns:w16cex="http://schemas.microsoft.com/office/word/2018/wordml/cex" xmlns:w16cid="http://schemas.microsoft.com/office/word/2016/wordml/cid" xmlns:w16="http://schemas.microsoft.com/office/word/2018/wordml" xmlns:w16du="http://schemas.microsoft.com/office/word/2023/wordml/word16du" xmlns:w16sdtdh="http://schemas.microsoft.com/office/word/2020/wordml/sdtdatahash" xmlns:w16sdtfl="http://schemas.microsoft.com/office/word/2024/wordml/sdtformatlock" xmlns:w16se="http://schemas.microsoft.com/office/word/2015/wordml/symex" mc:Ignorable="w14 w15 w16se w16cid w16 w16cex w16sdtdh w16sdtfl w16du">
   <w:docDefaults>
     <w:rPrDefault>
       <w:rPr>
@@ -1881,7 +2475,6 @@
   <w:style w:type="character" w:default="1" w:styleId="DefaultParagraphFont">
     <w:name w:val="Default Paragraph Font"/>
     <w:uiPriority w:val="1"/>
-    <w:semiHidden/>
     <w:unhideWhenUsed/>
   </w:style>
   <w:style w:type="table" w:default="1" w:styleId="TableNormal">
@@ -2193,6 +2786,29 @@
       <w:smallCaps/>
       <w:color w:val="0F4761" w:themeColor="accent1" w:themeShade="BF"/>
       <w:spacing w:val="5"/>
+    </w:rPr>
+  </w:style>
+  <w:style w:type="character" w:styleId="Hyperlink">
+    <w:name w:val="Hyperlink"/>
+    <w:basedOn w:val="DefaultParagraphFont"/>
+    <w:uiPriority w:val="99"/>
+    <w:unhideWhenUsed/>
+    <w:rsid w:val="00BC61E1"/>
+    <w:rPr>
+      <w:color w:val="467886" w:themeColor="hyperlink"/>
+      <w:u w:val="single"/>
+    </w:rPr>
+  </w:style>
+  <w:style w:type="character" w:styleId="UnresolvedMention">
+    <w:name w:val="Unresolved Mention"/>
+    <w:basedOn w:val="DefaultParagraphFont"/>
+    <w:uiPriority w:val="99"/>
+    <w:semiHidden/>
+    <w:unhideWhenUsed/>
+    <w:rsid w:val="00BC61E1"/>
+    <w:rPr>
+      <w:color w:val="605E5C"/>
+      <w:shd w:val="clear" w:color="auto" w:fill="E1DFDD"/>
     </w:rPr>
   </w:style>
 </w:styles>

--- a/Svetaine/website info.docx
+++ b/Svetaine/website info.docx
@@ -16,35 +16,9 @@
           <w:lang w:val="lt-LT"/>
         </w:rPr>
       </w:pPr>
-      <w:proofErr w:type="spellStart"/>
-      <w:r>
-        <w:t>Tema</w:t>
-      </w:r>
-      <w:proofErr w:type="spellEnd"/>
-      <w:r>
-        <w:t xml:space="preserve">: </w:t>
-      </w:r>
-      <w:proofErr w:type="spellStart"/>
-      <w:r>
-        <w:t>genshino</w:t>
-      </w:r>
-      <w:proofErr w:type="spellEnd"/>
-      <w:r>
-        <w:t xml:space="preserve"> </w:t>
-      </w:r>
-      <w:proofErr w:type="spellStart"/>
-      <w:r>
-        <w:t>temos</w:t>
-      </w:r>
-      <w:proofErr w:type="spellEnd"/>
-      <w:r>
-        <w:t xml:space="preserve"> </w:t>
-      </w:r>
-      <w:proofErr w:type="spellStart"/>
-      <w:r>
-        <w:t>skryd</w:t>
-      </w:r>
-      <w:proofErr w:type="spellEnd"/>
+      <w:r>
+        <w:t>Tema: genshino temos skryd</w:t>
+      </w:r>
       <w:r>
         <w:rPr>
           <w:lang w:val="lt-LT"/>
@@ -467,14 +441,25 @@
     <w:p>
       <w:pPr>
         <w:rPr>
-          <w:lang w:val="lt-LT"/>
-        </w:rPr>
-      </w:pPr>
-      <w:r>
-        <w:rPr>
-          <w:lang w:val="lt-LT"/>
-        </w:rPr>
-        <w:t>Misc:</w:t>
+          <w:b/>
+          <w:bCs/>
+          <w:lang w:val="lt-LT"/>
+        </w:rPr>
+      </w:pPr>
+      <w:r>
+        <w:rPr>
+          <w:b/>
+          <w:bCs/>
+        </w:rPr>
+        <w:t>!!</w:t>
+      </w:r>
+      <w:r>
+        <w:rPr>
+          <w:b/>
+          <w:bCs/>
+          <w:lang w:val="lt-LT"/>
+        </w:rPr>
+        <w:t>SUTVARKYTI:</w:t>
       </w:r>
     </w:p>
     <w:p>
@@ -482,28 +467,17 @@
         <w:pStyle w:val="ListParagraph"/>
         <w:numPr>
           <w:ilvl w:val="0"/>
-          <w:numId w:val="2"/>
-        </w:numPr>
-        <w:rPr>
-          <w:lang w:val="lt-LT"/>
-        </w:rPr>
-      </w:pPr>
-      <w:r>
-        <w:rPr>
-          <w:lang w:val="lt-LT"/>
-        </w:rPr>
-        <w:t>Apie_mus.html TURI TURĖTI id</w:t>
-      </w:r>
-      <w:r>
-        <w:t>=”</w:t>
-      </w:r>
-      <w:proofErr w:type="spellStart"/>
-      <w:r>
-        <w:t>projektai</w:t>
-      </w:r>
-      <w:proofErr w:type="spellEnd"/>
-      <w:r>
-        <w:t>”</w:t>
+          <w:numId w:val="9"/>
+        </w:numPr>
+      </w:pPr>
+      <w:r>
+        <w:t xml:space="preserve">sutvarkyti </w:t>
+      </w:r>
+      <w:r>
+        <w:rPr>
+          <w:lang w:val="lt-LT"/>
+        </w:rPr>
+        <w:t>kiekvieno failo footerių hrefus</w:t>
       </w:r>
     </w:p>
     <w:p>
@@ -918,6 +892,152 @@
           <w:lang w:val="lt-LT"/>
         </w:rPr>
         <w:t xml:space="preserve">ieškantys darbo. </w:t>
+      </w:r>
+    </w:p>
+    <w:p>
+      <w:pPr>
+        <w:ind w:left="360"/>
+        <w:rPr>
+          <w:lang w:val="lt-LT"/>
+        </w:rPr>
+      </w:pPr>
+      <w:r>
+        <w:rPr>
+          <w:lang w:val="lt-LT"/>
+        </w:rPr>
+        <w:lastRenderedPageBreak/>
+        <w:t>PASLAUGOS.HTML</w:t>
+      </w:r>
+    </w:p>
+    <w:p>
+      <w:pPr>
+        <w:pStyle w:val="ListParagraph"/>
+        <w:numPr>
+          <w:ilvl w:val="0"/>
+          <w:numId w:val="7"/>
+        </w:numPr>
+        <w:rPr>
+          <w:lang w:val="lt-LT"/>
+        </w:rPr>
+      </w:pPr>
+      <w:r>
+        <w:rPr>
+          <w:lang w:val="lt-LT"/>
+        </w:rPr>
+        <w:t>Auto nuoma: Mavuikos mocas, Mualani ryklys, Kinich Ajaw (??)</w:t>
+      </w:r>
+    </w:p>
+    <w:p>
+      <w:pPr>
+        <w:pStyle w:val="ListParagraph"/>
+        <w:numPr>
+          <w:ilvl w:val="0"/>
+          <w:numId w:val="7"/>
+        </w:numPr>
+        <w:rPr>
+          <w:lang w:val="lt-LT"/>
+        </w:rPr>
+      </w:pPr>
+      <w:r>
+        <w:rPr>
+          <w:lang w:val="lt-LT"/>
+        </w:rPr>
+        <w:t>Apsistojimas: skirtingų miestų nameliukų aprašymai</w:t>
+      </w:r>
+    </w:p>
+    <w:p>
+      <w:pPr>
+        <w:pStyle w:val="ListParagraph"/>
+        <w:numPr>
+          <w:ilvl w:val="0"/>
+          <w:numId w:val="7"/>
+        </w:numPr>
+        <w:rPr>
+          <w:lang w:val="lt-LT"/>
+        </w:rPr>
+      </w:pPr>
+      <w:r>
+        <w:rPr>
+          <w:lang w:val="lt-LT"/>
+        </w:rPr>
+        <w:t>Viskas įskaičiuota kelionės: aprašyti kelias pre-made keliones, kuriose yra įskaičiuoti skrydžiai, laikotarpis, apsistojimas, t.t.</w:t>
+      </w:r>
+    </w:p>
+    <w:p>
+      <w:pPr>
+        <w:ind w:left="360"/>
+        <w:rPr>
+          <w:lang w:val="lt-LT"/>
+        </w:rPr>
+      </w:pPr>
+    </w:p>
+    <w:p>
+      <w:pPr>
+        <w:ind w:left="360"/>
+        <w:rPr>
+          <w:lang w:val="lt-LT"/>
+        </w:rPr>
+      </w:pPr>
+      <w:r>
+        <w:rPr>
+          <w:lang w:val="lt-LT"/>
+        </w:rPr>
+        <w:t>APIE_MUS.HTML</w:t>
+      </w:r>
+    </w:p>
+    <w:p>
+      <w:pPr>
+        <w:pStyle w:val="ListParagraph"/>
+        <w:numPr>
+          <w:ilvl w:val="0"/>
+          <w:numId w:val="8"/>
+        </w:numPr>
+        <w:rPr>
+          <w:lang w:val="lt-LT"/>
+        </w:rPr>
+      </w:pPr>
+      <w:r>
+        <w:rPr>
+          <w:lang w:val="lt-LT"/>
+        </w:rPr>
+        <w:t>Apie mus: papasakoti, kada kompanija buvo sukurta, kažkokią istoriją sugalvoti, parodyti gal mūsų staff., t.t.</w:t>
+      </w:r>
+    </w:p>
+    <w:p>
+      <w:pPr>
+        <w:pStyle w:val="ListParagraph"/>
+        <w:numPr>
+          <w:ilvl w:val="0"/>
+          <w:numId w:val="8"/>
+        </w:numPr>
+        <w:rPr>
+          <w:lang w:val="lt-LT"/>
+        </w:rPr>
+      </w:pPr>
+      <w:r>
+        <w:rPr>
+          <w:lang w:val="lt-LT"/>
+        </w:rPr>
+        <w:t>Projektai: prigalvoti kažkokių projektų – gal yra statomas naujas oro uostas, vykdomas projektas sumažinti skrydžių įtaką klimato kaitai</w:t>
+      </w:r>
+    </w:p>
+    <w:p>
+      <w:pPr>
+        <w:pStyle w:val="ListParagraph"/>
+        <w:numPr>
+          <w:ilvl w:val="0"/>
+          <w:numId w:val="8"/>
+        </w:numPr>
+        <w:rPr>
+          <w:rFonts w:hint="eastAsia"/>
+          <w:lang w:val="lt-LT"/>
+        </w:rPr>
+      </w:pPr>
+      <w:r>
+        <w:rPr>
+          <w:lang w:val="lt-LT"/>
+        </w:rPr>
+        <w:t xml:space="preserve">Karjera: </w:t>
       </w:r>
     </w:p>
     <w:sectPr>
@@ -1046,6 +1166,184 @@
     </w:lvl>
   </w:abstractNum>
   <w:abstractNum w:abstractNumId="1" w15:restartNumberingAfterBreak="0">
+    <w:nsid w:val="29710D5E"/>
+    <w:multiLevelType w:val="hybridMultilevel"/>
+    <w:tmpl w:val="CE3EB6BC"/>
+    <w:lvl w:ilvl="0" w:tplc="0427000F">
+      <w:start w:val="1"/>
+      <w:numFmt w:val="decimal"/>
+      <w:lvlText w:val="%1."/>
+      <w:lvlJc w:val="left"/>
+      <w:pPr>
+        <w:ind w:left="720" w:hanging="360"/>
+      </w:pPr>
+      <w:rPr>
+        <w:rFonts w:hint="default"/>
+      </w:rPr>
+    </w:lvl>
+    <w:lvl w:ilvl="1" w:tplc="04270019" w:tentative="1">
+      <w:start w:val="1"/>
+      <w:numFmt w:val="lowerLetter"/>
+      <w:lvlText w:val="%2."/>
+      <w:lvlJc w:val="left"/>
+      <w:pPr>
+        <w:ind w:left="1440" w:hanging="360"/>
+      </w:pPr>
+    </w:lvl>
+    <w:lvl w:ilvl="2" w:tplc="0427001B" w:tentative="1">
+      <w:start w:val="1"/>
+      <w:numFmt w:val="lowerRoman"/>
+      <w:lvlText w:val="%3."/>
+      <w:lvlJc w:val="right"/>
+      <w:pPr>
+        <w:ind w:left="2160" w:hanging="180"/>
+      </w:pPr>
+    </w:lvl>
+    <w:lvl w:ilvl="3" w:tplc="0427000F" w:tentative="1">
+      <w:start w:val="1"/>
+      <w:numFmt w:val="decimal"/>
+      <w:lvlText w:val="%4."/>
+      <w:lvlJc w:val="left"/>
+      <w:pPr>
+        <w:ind w:left="2880" w:hanging="360"/>
+      </w:pPr>
+    </w:lvl>
+    <w:lvl w:ilvl="4" w:tplc="04270019" w:tentative="1">
+      <w:start w:val="1"/>
+      <w:numFmt w:val="lowerLetter"/>
+      <w:lvlText w:val="%5."/>
+      <w:lvlJc w:val="left"/>
+      <w:pPr>
+        <w:ind w:left="3600" w:hanging="360"/>
+      </w:pPr>
+    </w:lvl>
+    <w:lvl w:ilvl="5" w:tplc="0427001B" w:tentative="1">
+      <w:start w:val="1"/>
+      <w:numFmt w:val="lowerRoman"/>
+      <w:lvlText w:val="%6."/>
+      <w:lvlJc w:val="right"/>
+      <w:pPr>
+        <w:ind w:left="4320" w:hanging="180"/>
+      </w:pPr>
+    </w:lvl>
+    <w:lvl w:ilvl="6" w:tplc="0427000F" w:tentative="1">
+      <w:start w:val="1"/>
+      <w:numFmt w:val="decimal"/>
+      <w:lvlText w:val="%7."/>
+      <w:lvlJc w:val="left"/>
+      <w:pPr>
+        <w:ind w:left="5040" w:hanging="360"/>
+      </w:pPr>
+    </w:lvl>
+    <w:lvl w:ilvl="7" w:tplc="04270019" w:tentative="1">
+      <w:start w:val="1"/>
+      <w:numFmt w:val="lowerLetter"/>
+      <w:lvlText w:val="%8."/>
+      <w:lvlJc w:val="left"/>
+      <w:pPr>
+        <w:ind w:left="5760" w:hanging="360"/>
+      </w:pPr>
+    </w:lvl>
+    <w:lvl w:ilvl="8" w:tplc="0427001B" w:tentative="1">
+      <w:start w:val="1"/>
+      <w:numFmt w:val="lowerRoman"/>
+      <w:lvlText w:val="%9."/>
+      <w:lvlJc w:val="right"/>
+      <w:pPr>
+        <w:ind w:left="6480" w:hanging="180"/>
+      </w:pPr>
+    </w:lvl>
+  </w:abstractNum>
+  <w:abstractNum w:abstractNumId="2" w15:restartNumberingAfterBreak="0">
+    <w:nsid w:val="3E672B4D"/>
+    <w:multiLevelType w:val="hybridMultilevel"/>
+    <w:tmpl w:val="180CC8CC"/>
+    <w:lvl w:ilvl="0" w:tplc="0427000F">
+      <w:start w:val="1"/>
+      <w:numFmt w:val="decimal"/>
+      <w:lvlText w:val="%1."/>
+      <w:lvlJc w:val="left"/>
+      <w:pPr>
+        <w:ind w:left="720" w:hanging="360"/>
+      </w:pPr>
+      <w:rPr>
+        <w:rFonts w:hint="default"/>
+      </w:rPr>
+    </w:lvl>
+    <w:lvl w:ilvl="1" w:tplc="04270019" w:tentative="1">
+      <w:start w:val="1"/>
+      <w:numFmt w:val="lowerLetter"/>
+      <w:lvlText w:val="%2."/>
+      <w:lvlJc w:val="left"/>
+      <w:pPr>
+        <w:ind w:left="1440" w:hanging="360"/>
+      </w:pPr>
+    </w:lvl>
+    <w:lvl w:ilvl="2" w:tplc="0427001B" w:tentative="1">
+      <w:start w:val="1"/>
+      <w:numFmt w:val="lowerRoman"/>
+      <w:lvlText w:val="%3."/>
+      <w:lvlJc w:val="right"/>
+      <w:pPr>
+        <w:ind w:left="2160" w:hanging="180"/>
+      </w:pPr>
+    </w:lvl>
+    <w:lvl w:ilvl="3" w:tplc="0427000F" w:tentative="1">
+      <w:start w:val="1"/>
+      <w:numFmt w:val="decimal"/>
+      <w:lvlText w:val="%4."/>
+      <w:lvlJc w:val="left"/>
+      <w:pPr>
+        <w:ind w:left="2880" w:hanging="360"/>
+      </w:pPr>
+    </w:lvl>
+    <w:lvl w:ilvl="4" w:tplc="04270019" w:tentative="1">
+      <w:start w:val="1"/>
+      <w:numFmt w:val="lowerLetter"/>
+      <w:lvlText w:val="%5."/>
+      <w:lvlJc w:val="left"/>
+      <w:pPr>
+        <w:ind w:left="3600" w:hanging="360"/>
+      </w:pPr>
+    </w:lvl>
+    <w:lvl w:ilvl="5" w:tplc="0427001B" w:tentative="1">
+      <w:start w:val="1"/>
+      <w:numFmt w:val="lowerRoman"/>
+      <w:lvlText w:val="%6."/>
+      <w:lvlJc w:val="right"/>
+      <w:pPr>
+        <w:ind w:left="4320" w:hanging="180"/>
+      </w:pPr>
+    </w:lvl>
+    <w:lvl w:ilvl="6" w:tplc="0427000F" w:tentative="1">
+      <w:start w:val="1"/>
+      <w:numFmt w:val="decimal"/>
+      <w:lvlText w:val="%7."/>
+      <w:lvlJc w:val="left"/>
+      <w:pPr>
+        <w:ind w:left="5040" w:hanging="360"/>
+      </w:pPr>
+    </w:lvl>
+    <w:lvl w:ilvl="7" w:tplc="04270019" w:tentative="1">
+      <w:start w:val="1"/>
+      <w:numFmt w:val="lowerLetter"/>
+      <w:lvlText w:val="%8."/>
+      <w:lvlJc w:val="left"/>
+      <w:pPr>
+        <w:ind w:left="5760" w:hanging="360"/>
+      </w:pPr>
+    </w:lvl>
+    <w:lvl w:ilvl="8" w:tplc="0427001B" w:tentative="1">
+      <w:start w:val="1"/>
+      <w:numFmt w:val="lowerRoman"/>
+      <w:lvlText w:val="%9."/>
+      <w:lvlJc w:val="right"/>
+      <w:pPr>
+        <w:ind w:left="6480" w:hanging="180"/>
+      </w:pPr>
+    </w:lvl>
+  </w:abstractNum>
+  <w:abstractNum w:abstractNumId="3" w15:restartNumberingAfterBreak="0">
     <w:nsid w:val="46CC41BE"/>
     <w:multiLevelType w:val="hybridMultilevel"/>
     <w:tmpl w:val="1AE06C6C"/>
@@ -1131,7 +1429,96 @@
       </w:pPr>
     </w:lvl>
   </w:abstractNum>
-  <w:abstractNum w:abstractNumId="2" w15:restartNumberingAfterBreak="0">
+  <w:abstractNum w:abstractNumId="4" w15:restartNumberingAfterBreak="0">
+    <w:nsid w:val="4B467B52"/>
+    <w:multiLevelType w:val="hybridMultilevel"/>
+    <w:tmpl w:val="B9C07792"/>
+    <w:lvl w:ilvl="0" w:tplc="0427000F">
+      <w:start w:val="1"/>
+      <w:numFmt w:val="decimal"/>
+      <w:lvlText w:val="%1."/>
+      <w:lvlJc w:val="left"/>
+      <w:pPr>
+        <w:ind w:left="720" w:hanging="360"/>
+      </w:pPr>
+      <w:rPr>
+        <w:rFonts w:hint="default"/>
+      </w:rPr>
+    </w:lvl>
+    <w:lvl w:ilvl="1" w:tplc="04270019" w:tentative="1">
+      <w:start w:val="1"/>
+      <w:numFmt w:val="lowerLetter"/>
+      <w:lvlText w:val="%2."/>
+      <w:lvlJc w:val="left"/>
+      <w:pPr>
+        <w:ind w:left="1440" w:hanging="360"/>
+      </w:pPr>
+    </w:lvl>
+    <w:lvl w:ilvl="2" w:tplc="0427001B" w:tentative="1">
+      <w:start w:val="1"/>
+      <w:numFmt w:val="lowerRoman"/>
+      <w:lvlText w:val="%3."/>
+      <w:lvlJc w:val="right"/>
+      <w:pPr>
+        <w:ind w:left="2160" w:hanging="180"/>
+      </w:pPr>
+    </w:lvl>
+    <w:lvl w:ilvl="3" w:tplc="0427000F" w:tentative="1">
+      <w:start w:val="1"/>
+      <w:numFmt w:val="decimal"/>
+      <w:lvlText w:val="%4."/>
+      <w:lvlJc w:val="left"/>
+      <w:pPr>
+        <w:ind w:left="2880" w:hanging="360"/>
+      </w:pPr>
+    </w:lvl>
+    <w:lvl w:ilvl="4" w:tplc="04270019" w:tentative="1">
+      <w:start w:val="1"/>
+      <w:numFmt w:val="lowerLetter"/>
+      <w:lvlText w:val="%5."/>
+      <w:lvlJc w:val="left"/>
+      <w:pPr>
+        <w:ind w:left="3600" w:hanging="360"/>
+      </w:pPr>
+    </w:lvl>
+    <w:lvl w:ilvl="5" w:tplc="0427001B" w:tentative="1">
+      <w:start w:val="1"/>
+      <w:numFmt w:val="lowerRoman"/>
+      <w:lvlText w:val="%6."/>
+      <w:lvlJc w:val="right"/>
+      <w:pPr>
+        <w:ind w:left="4320" w:hanging="180"/>
+      </w:pPr>
+    </w:lvl>
+    <w:lvl w:ilvl="6" w:tplc="0427000F" w:tentative="1">
+      <w:start w:val="1"/>
+      <w:numFmt w:val="decimal"/>
+      <w:lvlText w:val="%7."/>
+      <w:lvlJc w:val="left"/>
+      <w:pPr>
+        <w:ind w:left="5040" w:hanging="360"/>
+      </w:pPr>
+    </w:lvl>
+    <w:lvl w:ilvl="7" w:tplc="04270019" w:tentative="1">
+      <w:start w:val="1"/>
+      <w:numFmt w:val="lowerLetter"/>
+      <w:lvlText w:val="%8."/>
+      <w:lvlJc w:val="left"/>
+      <w:pPr>
+        <w:ind w:left="5760" w:hanging="360"/>
+      </w:pPr>
+    </w:lvl>
+    <w:lvl w:ilvl="8" w:tplc="0427001B" w:tentative="1">
+      <w:start w:val="1"/>
+      <w:numFmt w:val="lowerRoman"/>
+      <w:lvlText w:val="%9."/>
+      <w:lvlJc w:val="right"/>
+      <w:pPr>
+        <w:ind w:left="6480" w:hanging="180"/>
+      </w:pPr>
+    </w:lvl>
+  </w:abstractNum>
+  <w:abstractNum w:abstractNumId="5" w15:restartNumberingAfterBreak="0">
     <w:nsid w:val="54D70F81"/>
     <w:multiLevelType w:val="hybridMultilevel"/>
     <w:tmpl w:val="1AE06C6C"/>
@@ -1217,7 +1604,96 @@
       </w:pPr>
     </w:lvl>
   </w:abstractNum>
-  <w:abstractNum w:abstractNumId="3" w15:restartNumberingAfterBreak="0">
+  <w:abstractNum w:abstractNumId="6" w15:restartNumberingAfterBreak="0">
+    <w:nsid w:val="6212086D"/>
+    <w:multiLevelType w:val="hybridMultilevel"/>
+    <w:tmpl w:val="5298118C"/>
+    <w:lvl w:ilvl="0" w:tplc="0427000F">
+      <w:start w:val="1"/>
+      <w:numFmt w:val="decimal"/>
+      <w:lvlText w:val="%1."/>
+      <w:lvlJc w:val="left"/>
+      <w:pPr>
+        <w:ind w:left="720" w:hanging="360"/>
+      </w:pPr>
+      <w:rPr>
+        <w:rFonts w:hint="default"/>
+      </w:rPr>
+    </w:lvl>
+    <w:lvl w:ilvl="1" w:tplc="04270019" w:tentative="1">
+      <w:start w:val="1"/>
+      <w:numFmt w:val="lowerLetter"/>
+      <w:lvlText w:val="%2."/>
+      <w:lvlJc w:val="left"/>
+      <w:pPr>
+        <w:ind w:left="1440" w:hanging="360"/>
+      </w:pPr>
+    </w:lvl>
+    <w:lvl w:ilvl="2" w:tplc="0427001B" w:tentative="1">
+      <w:start w:val="1"/>
+      <w:numFmt w:val="lowerRoman"/>
+      <w:lvlText w:val="%3."/>
+      <w:lvlJc w:val="right"/>
+      <w:pPr>
+        <w:ind w:left="2160" w:hanging="180"/>
+      </w:pPr>
+    </w:lvl>
+    <w:lvl w:ilvl="3" w:tplc="0427000F" w:tentative="1">
+      <w:start w:val="1"/>
+      <w:numFmt w:val="decimal"/>
+      <w:lvlText w:val="%4."/>
+      <w:lvlJc w:val="left"/>
+      <w:pPr>
+        <w:ind w:left="2880" w:hanging="360"/>
+      </w:pPr>
+    </w:lvl>
+    <w:lvl w:ilvl="4" w:tplc="04270019" w:tentative="1">
+      <w:start w:val="1"/>
+      <w:numFmt w:val="lowerLetter"/>
+      <w:lvlText w:val="%5."/>
+      <w:lvlJc w:val="left"/>
+      <w:pPr>
+        <w:ind w:left="3600" w:hanging="360"/>
+      </w:pPr>
+    </w:lvl>
+    <w:lvl w:ilvl="5" w:tplc="0427001B" w:tentative="1">
+      <w:start w:val="1"/>
+      <w:numFmt w:val="lowerRoman"/>
+      <w:lvlText w:val="%6."/>
+      <w:lvlJc w:val="right"/>
+      <w:pPr>
+        <w:ind w:left="4320" w:hanging="180"/>
+      </w:pPr>
+    </w:lvl>
+    <w:lvl w:ilvl="6" w:tplc="0427000F" w:tentative="1">
+      <w:start w:val="1"/>
+      <w:numFmt w:val="decimal"/>
+      <w:lvlText w:val="%7."/>
+      <w:lvlJc w:val="left"/>
+      <w:pPr>
+        <w:ind w:left="5040" w:hanging="360"/>
+      </w:pPr>
+    </w:lvl>
+    <w:lvl w:ilvl="7" w:tplc="04270019" w:tentative="1">
+      <w:start w:val="1"/>
+      <w:numFmt w:val="lowerLetter"/>
+      <w:lvlText w:val="%8."/>
+      <w:lvlJc w:val="left"/>
+      <w:pPr>
+        <w:ind w:left="5760" w:hanging="360"/>
+      </w:pPr>
+    </w:lvl>
+    <w:lvl w:ilvl="8" w:tplc="0427001B" w:tentative="1">
+      <w:start w:val="1"/>
+      <w:numFmt w:val="lowerRoman"/>
+      <w:lvlText w:val="%9."/>
+      <w:lvlJc w:val="right"/>
+      <w:pPr>
+        <w:ind w:left="6480" w:hanging="180"/>
+      </w:pPr>
+    </w:lvl>
+  </w:abstractNum>
+  <w:abstractNum w:abstractNumId="7" w15:restartNumberingAfterBreak="0">
     <w:nsid w:val="798B21BD"/>
     <w:multiLevelType w:val="hybridMultilevel"/>
     <w:tmpl w:val="7FE26F72"/>
@@ -1306,7 +1782,7 @@
       </w:pPr>
     </w:lvl>
   </w:abstractNum>
-  <w:abstractNum w:abstractNumId="4" w15:restartNumberingAfterBreak="0">
+  <w:abstractNum w:abstractNumId="8" w15:restartNumberingAfterBreak="0">
     <w:nsid w:val="7B763F9A"/>
     <w:multiLevelType w:val="hybridMultilevel"/>
     <w:tmpl w:val="47C85202"/>
@@ -1423,16 +1899,28 @@
     <w:abstractNumId w:val="0"/>
   </w:num>
   <w:num w:numId="2">
+    <w:abstractNumId w:val="8"/>
+  </w:num>
+  <w:num w:numId="3">
+    <w:abstractNumId w:val="7"/>
+  </w:num>
+  <w:num w:numId="4">
+    <w:abstractNumId w:val="5"/>
+  </w:num>
+  <w:num w:numId="5">
+    <w:abstractNumId w:val="3"/>
+  </w:num>
+  <w:num w:numId="6">
+    <w:abstractNumId w:val="2"/>
+  </w:num>
+  <w:num w:numId="7">
     <w:abstractNumId w:val="4"/>
   </w:num>
-  <w:num w:numId="3">
-    <w:abstractNumId w:val="3"/>
+  <w:num w:numId="8">
+    <w:abstractNumId w:val="1"/>
   </w:num>
-  <w:num w:numId="4">
-    <w:abstractNumId w:val="2"/>
-  </w:num>
-  <w:num w:numId="5">
-    <w:abstractNumId w:val="1"/>
+  <w:num w:numId="9">
+    <w:abstractNumId w:val="6"/>
   </w:num>
 </w:numbering>
 </file>

--- a/Svetaine/website info.docx
+++ b/Svetaine/website info.docx
@@ -16,9 +16,35 @@
           <w:lang w:val="lt-LT"/>
         </w:rPr>
       </w:pPr>
-      <w:r>
-        <w:t>Tema: genshino temos skryd</w:t>
-      </w:r>
+      <w:proofErr w:type="spellStart"/>
+      <w:r>
+        <w:t>Tema</w:t>
+      </w:r>
+      <w:proofErr w:type="spellEnd"/>
+      <w:r>
+        <w:t xml:space="preserve">: </w:t>
+      </w:r>
+      <w:proofErr w:type="spellStart"/>
+      <w:r>
+        <w:t>genshino</w:t>
+      </w:r>
+      <w:proofErr w:type="spellEnd"/>
+      <w:r>
+        <w:t xml:space="preserve"> </w:t>
+      </w:r>
+      <w:proofErr w:type="spellStart"/>
+      <w:r>
+        <w:t>temos</w:t>
+      </w:r>
+      <w:proofErr w:type="spellEnd"/>
+      <w:r>
+        <w:t xml:space="preserve"> </w:t>
+      </w:r>
+      <w:proofErr w:type="spellStart"/>
+      <w:r>
+        <w:t>skryd</w:t>
+      </w:r>
+      <w:proofErr w:type="spellEnd"/>
       <w:r>
         <w:rPr>
           <w:lang w:val="lt-LT"/>
@@ -470,8 +496,13 @@
           <w:numId w:val="9"/>
         </w:numPr>
       </w:pPr>
-      <w:r>
-        <w:t xml:space="preserve">sutvarkyti </w:t>
+      <w:proofErr w:type="spellStart"/>
+      <w:r>
+        <w:t>sutvarkyti</w:t>
+      </w:r>
+      <w:proofErr w:type="spellEnd"/>
+      <w:r>
+        <w:t xml:space="preserve"> </w:t>
       </w:r>
       <w:r>
         <w:rPr>
@@ -1029,15 +1060,70 @@
           <w:numId w:val="8"/>
         </w:numPr>
         <w:rPr>
-          <w:rFonts w:hint="eastAsia"/>
-          <w:lang w:val="lt-LT"/>
-        </w:rPr>
-      </w:pPr>
-      <w:r>
-        <w:rPr>
-          <w:lang w:val="lt-LT"/>
-        </w:rPr>
-        <w:t xml:space="preserve">Karjera: </w:t>
+          <w:lang w:val="lt-LT"/>
+        </w:rPr>
+      </w:pPr>
+      <w:r>
+        <w:rPr>
+          <w:lang w:val="lt-LT"/>
+        </w:rPr>
+        <w:t>Karjera:</w:t>
+      </w:r>
+    </w:p>
+    <w:p>
+      <w:pPr>
+        <w:rPr>
+          <w:lang w:val="lt-LT"/>
+        </w:rPr>
+      </w:pPr>
+    </w:p>
+    <w:p>
+      <w:pPr>
+        <w:rPr>
+          <w:lang w:val="lt-LT"/>
+        </w:rPr>
+      </w:pPr>
+      <w:r>
+        <w:rPr>
+          <w:lang w:val="lt-LT"/>
+        </w:rPr>
+        <w:t xml:space="preserve">Gildija pristato išskirtinę paslaugą – specializuotą sausumos transporto ir logistikos tinklą, skirtą patogiai pervežti klientus ir jų bagažą į ir iš mūsų </w:t>
+      </w:r>
+      <w:r>
+        <w:rPr>
+          <w:lang w:val="lt-LT"/>
+        </w:rPr>
+        <w:t>oro uostų</w:t>
+      </w:r>
+      <w:r>
+        <w:rPr>
+          <w:lang w:val="lt-LT"/>
+        </w:rPr>
+        <w:t xml:space="preserve"> visame žemyne. Kiekviename regione</w:t>
+      </w:r>
+      <w:r>
+        <w:rPr>
+          <w:lang w:val="lt-LT"/>
+        </w:rPr>
+        <w:t xml:space="preserve"> </w:t>
+      </w:r>
+      <w:r>
+        <w:rPr>
+          <w:lang w:val="lt-LT"/>
+        </w:rPr>
+        <w:t>esame įkūrę mažus, bet efektyvius priėmimo punktus.</w:t>
+      </w:r>
+      <w:r>
+        <w:rPr>
+          <w:lang w:val="lt-LT"/>
+        </w:rPr>
+        <w:t xml:space="preserve"> </w:t>
+      </w:r>
+      <w:r>
+        <w:rPr>
+          <w:lang w:val="lt-LT"/>
+        </w:rPr>
+        <w:t>Ši paslauga yra ypač svarbi prie Dragonspine esančiam „Krištolo Viršūnės Vartų“ centrui, kur keleivius ir tyrimų įrangą veža specialiai sustiprinti, šalčiui atsparūs rogės-vagonai. Taip užtikrinama, kad atstumas iki civilizacijos taptų tik formalumu, leidžiančiu mūsų klientams sutelkti dėmesį į tikrąjį nuotykį – kelionę danguje. Mūsų tikslas yra pasiūlyti visą kelionės patirtį nuo durų iki durų, eliminuojant logistinius rūpesčius ir paverčiant kelionę į Teyvat'o aviacijos centrus neatsiejama ir patogia nuotykio dalimi.</w:t>
       </w:r>
     </w:p>
     <w:sectPr>
@@ -1168,7 +1254,7 @@
   <w:abstractNum w:abstractNumId="1" w15:restartNumberingAfterBreak="0">
     <w:nsid w:val="29710D5E"/>
     <w:multiLevelType w:val="hybridMultilevel"/>
-    <w:tmpl w:val="CE3EB6BC"/>
+    <w:tmpl w:val="268083A8"/>
     <w:lvl w:ilvl="0" w:tplc="0427000F">
       <w:start w:val="1"/>
       <w:numFmt w:val="decimal"/>
@@ -1181,14 +1267,17 @@
         <w:rFonts w:hint="default"/>
       </w:rPr>
     </w:lvl>
-    <w:lvl w:ilvl="1" w:tplc="04270019" w:tentative="1">
-      <w:start w:val="1"/>
-      <w:numFmt w:val="lowerLetter"/>
-      <w:lvlText w:val="%2."/>
+    <w:lvl w:ilvl="1" w:tplc="04270001">
+      <w:start w:val="1"/>
+      <w:numFmt w:val="bullet"/>
+      <w:lvlText w:val=""/>
       <w:lvlJc w:val="left"/>
       <w:pPr>
         <w:ind w:left="1440" w:hanging="360"/>
       </w:pPr>
+      <w:rPr>
+        <w:rFonts w:ascii="Symbol" w:hAnsi="Symbol" w:hint="default"/>
+      </w:rPr>
     </w:lvl>
     <w:lvl w:ilvl="2" w:tplc="0427001B" w:tentative="1">
       <w:start w:val="1"/>
@@ -2842,6 +2931,23 @@
       <w:spacing w:val="5"/>
     </w:rPr>
   </w:style>
+  <w:style w:type="paragraph" w:styleId="NormalWeb">
+    <w:name w:val="Normal (Web)"/>
+    <w:basedOn w:val="Normal"/>
+    <w:uiPriority w:val="99"/>
+    <w:semiHidden/>
+    <w:unhideWhenUsed/>
+    <w:rsid w:val="003B7A59"/>
+    <w:pPr>
+      <w:spacing w:before="100" w:beforeAutospacing="1" w:after="100" w:afterAutospacing="1" w:line="240" w:lineRule="auto"/>
+    </w:pPr>
+    <w:rPr>
+      <w:rFonts w:ascii="Times New Roman" w:eastAsia="Times New Roman" w:hAnsi="Times New Roman" w:cs="Times New Roman"/>
+      <w:kern w:val="0"/>
+      <w:lang w:val="lt-LT"/>
+      <w14:ligatures w14:val="none"/>
+    </w:rPr>
+  </w:style>
 </w:styles>
 </file>
 

--- a/Svetaine/website info.docx
+++ b/Svetaine/website info.docx
@@ -16,35 +16,9 @@
           <w:lang w:val="lt-LT"/>
         </w:rPr>
       </w:pPr>
-      <w:proofErr w:type="spellStart"/>
-      <w:r>
-        <w:t>Tema</w:t>
-      </w:r>
-      <w:proofErr w:type="spellEnd"/>
-      <w:r>
-        <w:t xml:space="preserve">: </w:t>
-      </w:r>
-      <w:proofErr w:type="spellStart"/>
-      <w:r>
-        <w:t>genshino</w:t>
-      </w:r>
-      <w:proofErr w:type="spellEnd"/>
-      <w:r>
-        <w:t xml:space="preserve"> </w:t>
-      </w:r>
-      <w:proofErr w:type="spellStart"/>
-      <w:r>
-        <w:t>temos</w:t>
-      </w:r>
-      <w:proofErr w:type="spellEnd"/>
-      <w:r>
-        <w:t xml:space="preserve"> </w:t>
-      </w:r>
-      <w:proofErr w:type="spellStart"/>
-      <w:r>
-        <w:t>skryd</w:t>
-      </w:r>
-      <w:proofErr w:type="spellEnd"/>
+      <w:r>
+        <w:t>Tema: genshino temos skryd</w:t>
+      </w:r>
       <w:r>
         <w:rPr>
           <w:lang w:val="lt-LT"/>
@@ -496,13 +470,8 @@
           <w:numId w:val="9"/>
         </w:numPr>
       </w:pPr>
-      <w:proofErr w:type="spellStart"/>
-      <w:r>
-        <w:t>sutvarkyti</w:t>
-      </w:r>
-      <w:proofErr w:type="spellEnd"/>
-      <w:r>
-        <w:t xml:space="preserve"> </w:t>
+      <w:r>
+        <w:t xml:space="preserve">sutvarkyti </w:t>
       </w:r>
       <w:r>
         <w:rPr>
@@ -1124,6 +1093,44 @@
           <w:lang w:val="lt-LT"/>
         </w:rPr>
         <w:t>Ši paslauga yra ypač svarbi prie Dragonspine esančiam „Krištolo Viršūnės Vartų“ centrui, kur keleivius ir tyrimų įrangą veža specialiai sustiprinti, šalčiui atsparūs rogės-vagonai. Taip užtikrinama, kad atstumas iki civilizacijos taptų tik formalumu, leidžiančiu mūsų klientams sutelkti dėmesį į tikrąjį nuotykį – kelionę danguje. Mūsų tikslas yra pasiūlyti visą kelionės patirtį nuo durų iki durų, eliminuojant logistinius rūpesčius ir paverčiant kelionę į Teyvat'o aviacijos centrus neatsiejama ir patogia nuotykio dalimi.</w:t>
+      </w:r>
+    </w:p>
+    <w:p>
+      <w:pPr>
+        <w:rPr>
+          <w:lang w:val="lt-LT"/>
+        </w:rPr>
+      </w:pPr>
+    </w:p>
+    <w:p>
+      <w:pPr>
+        <w:rPr>
+          <w:lang w:val="lt-LT"/>
+        </w:rPr>
+      </w:pPr>
+      <w:r>
+        <w:rPr>
+          <w:lang w:val="lt-LT"/>
+        </w:rPr>
+        <w:t>JAVASCRIPT:</w:t>
+      </w:r>
+    </w:p>
+    <w:p>
+      <w:pPr>
+        <w:pStyle w:val="ListParagraph"/>
+        <w:numPr>
+          <w:ilvl w:val="0"/>
+          <w:numId w:val="10"/>
+        </w:numPr>
+        <w:rPr>
+          <w:lang w:val="lt-LT"/>
+        </w:rPr>
+      </w:pPr>
+      <w:r>
+        <w:rPr>
+          <w:lang w:val="lt-LT"/>
+        </w:rPr>
+        <w:t>Paimon_popup dissapears when it hits the footer paimon img (not possible for popup to dissapear without javascript)</w:t>
       </w:r>
     </w:p>
     <w:sectPr>
@@ -1872,6 +1879,92 @@
     </w:lvl>
   </w:abstractNum>
   <w:abstractNum w:abstractNumId="8" w15:restartNumberingAfterBreak="0">
+    <w:nsid w:val="7B3C0593"/>
+    <w:multiLevelType w:val="hybridMultilevel"/>
+    <w:tmpl w:val="05108A38"/>
+    <w:lvl w:ilvl="0" w:tplc="0427000F">
+      <w:start w:val="1"/>
+      <w:numFmt w:val="decimal"/>
+      <w:lvlText w:val="%1."/>
+      <w:lvlJc w:val="left"/>
+      <w:pPr>
+        <w:ind w:left="720" w:hanging="360"/>
+      </w:pPr>
+    </w:lvl>
+    <w:lvl w:ilvl="1" w:tplc="04270019" w:tentative="1">
+      <w:start w:val="1"/>
+      <w:numFmt w:val="lowerLetter"/>
+      <w:lvlText w:val="%2."/>
+      <w:lvlJc w:val="left"/>
+      <w:pPr>
+        <w:ind w:left="1440" w:hanging="360"/>
+      </w:pPr>
+    </w:lvl>
+    <w:lvl w:ilvl="2" w:tplc="0427001B" w:tentative="1">
+      <w:start w:val="1"/>
+      <w:numFmt w:val="lowerRoman"/>
+      <w:lvlText w:val="%3."/>
+      <w:lvlJc w:val="right"/>
+      <w:pPr>
+        <w:ind w:left="2160" w:hanging="180"/>
+      </w:pPr>
+    </w:lvl>
+    <w:lvl w:ilvl="3" w:tplc="0427000F" w:tentative="1">
+      <w:start w:val="1"/>
+      <w:numFmt w:val="decimal"/>
+      <w:lvlText w:val="%4."/>
+      <w:lvlJc w:val="left"/>
+      <w:pPr>
+        <w:ind w:left="2880" w:hanging="360"/>
+      </w:pPr>
+    </w:lvl>
+    <w:lvl w:ilvl="4" w:tplc="04270019" w:tentative="1">
+      <w:start w:val="1"/>
+      <w:numFmt w:val="lowerLetter"/>
+      <w:lvlText w:val="%5."/>
+      <w:lvlJc w:val="left"/>
+      <w:pPr>
+        <w:ind w:left="3600" w:hanging="360"/>
+      </w:pPr>
+    </w:lvl>
+    <w:lvl w:ilvl="5" w:tplc="0427001B" w:tentative="1">
+      <w:start w:val="1"/>
+      <w:numFmt w:val="lowerRoman"/>
+      <w:lvlText w:val="%6."/>
+      <w:lvlJc w:val="right"/>
+      <w:pPr>
+        <w:ind w:left="4320" w:hanging="180"/>
+      </w:pPr>
+    </w:lvl>
+    <w:lvl w:ilvl="6" w:tplc="0427000F" w:tentative="1">
+      <w:start w:val="1"/>
+      <w:numFmt w:val="decimal"/>
+      <w:lvlText w:val="%7."/>
+      <w:lvlJc w:val="left"/>
+      <w:pPr>
+        <w:ind w:left="5040" w:hanging="360"/>
+      </w:pPr>
+    </w:lvl>
+    <w:lvl w:ilvl="7" w:tplc="04270019" w:tentative="1">
+      <w:start w:val="1"/>
+      <w:numFmt w:val="lowerLetter"/>
+      <w:lvlText w:val="%8."/>
+      <w:lvlJc w:val="left"/>
+      <w:pPr>
+        <w:ind w:left="5760" w:hanging="360"/>
+      </w:pPr>
+    </w:lvl>
+    <w:lvl w:ilvl="8" w:tplc="0427001B" w:tentative="1">
+      <w:start w:val="1"/>
+      <w:numFmt w:val="lowerRoman"/>
+      <w:lvlText w:val="%9."/>
+      <w:lvlJc w:val="right"/>
+      <w:pPr>
+        <w:ind w:left="6480" w:hanging="180"/>
+      </w:pPr>
+    </w:lvl>
+  </w:abstractNum>
+  <w:abstractNum w:abstractNumId="9" w15:restartNumberingAfterBreak="0">
     <w:nsid w:val="7B763F9A"/>
     <w:multiLevelType w:val="hybridMultilevel"/>
     <w:tmpl w:val="47C85202"/>
@@ -1988,7 +2081,7 @@
     <w:abstractNumId w:val="0"/>
   </w:num>
   <w:num w:numId="2">
-    <w:abstractNumId w:val="8"/>
+    <w:abstractNumId w:val="9"/>
   </w:num>
   <w:num w:numId="3">
     <w:abstractNumId w:val="7"/>
@@ -2010,6 +2103,9 @@
   </w:num>
   <w:num w:numId="9">
     <w:abstractNumId w:val="6"/>
+  </w:num>
+  <w:num w:numId="10">
+    <w:abstractNumId w:val="8"/>
   </w:num>
 </w:numbering>
 </file>
